--- a/Devops notes by sabi.docx
+++ b/Devops notes by sabi.docx
@@ -56895,7 +56895,6 @@
           <w:szCs w:val="28"/>
         </w:rPr>
       </w:pPr>
-      <w:bookmarkStart w:id="0" w:name="_GoBack"/>
       <w:r>
         <w:rPr>
           <w:b/>
@@ -56904,7 +56903,6 @@
         </w:rPr>
         <w:t>when conditions</w:t>
       </w:r>
-      <w:bookmarkEnd w:id="0"/>
       <w:r>
         <w:rPr>
           <w:sz w:val="28"/>
@@ -57166,6 +57164,21 @@
           <w:szCs w:val="28"/>
         </w:rPr>
       </w:pPr>
+      <w:r>
+        <w:rPr>
+          <w:b/>
+          <w:sz w:val="28"/>
+          <w:szCs w:val="28"/>
+        </w:rPr>
+        <w:t>stat module</w:t>
+      </w:r>
+      <w:r>
+        <w:rPr>
+          <w:sz w:val="28"/>
+          <w:szCs w:val="28"/>
+        </w:rPr>
+        <w:t>:</w:t>
+      </w:r>
     </w:p>
     <w:p>
       <w:pPr>
@@ -57175,6 +57188,39 @@
         </w:tabs>
         <w:ind w:left="1080"/>
         <w:rPr>
+          <w:sz w:val="28"/>
+          <w:szCs w:val="28"/>
+        </w:rPr>
+      </w:pPr>
+      <w:r>
+        <w:rPr>
+          <w:sz w:val="28"/>
+          <w:szCs w:val="28"/>
+        </w:rPr>
+        <w:t xml:space="preserve"> this module is used to check information about files and folder present on managed nodes</w:t>
+      </w:r>
+    </w:p>
+    <w:p>
+      <w:pPr>
+        <w:pStyle w:val="ListParagraph"/>
+        <w:tabs>
+          <w:tab w:val="left" w:pos="1260"/>
+        </w:tabs>
+        <w:ind w:left="1080"/>
+        <w:rPr>
+          <w:sz w:val="28"/>
+          <w:szCs w:val="28"/>
+        </w:rPr>
+      </w:pPr>
+    </w:p>
+    <w:p>
+      <w:pPr>
+        <w:pStyle w:val="ListParagraph"/>
+        <w:tabs>
+          <w:tab w:val="left" w:pos="1260"/>
+        </w:tabs>
+        <w:ind w:left="1080"/>
+        <w:rPr>
           <w:b/>
           <w:sz w:val="28"/>
           <w:szCs w:val="28"/>
@@ -57186,6 +57232,810 @@
           <w:sz w:val="28"/>
           <w:szCs w:val="28"/>
         </w:rPr>
+        <w:t>debug module with when condition:</w:t>
+      </w:r>
+    </w:p>
+    <w:p>
+      <w:pPr>
+        <w:pStyle w:val="ListParagraph"/>
+        <w:tabs>
+          <w:tab w:val="left" w:pos="1260"/>
+        </w:tabs>
+        <w:ind w:left="1080"/>
+        <w:rPr>
+          <w:sz w:val="28"/>
+          <w:szCs w:val="28"/>
+        </w:rPr>
+      </w:pPr>
+      <w:r>
+        <w:rPr>
+          <w:sz w:val="28"/>
+          <w:szCs w:val="28"/>
+        </w:rPr>
+        <w:t>ansible playbook check directory is presents and it is present create file in it</w:t>
+      </w:r>
+    </w:p>
+    <w:p>
+      <w:pPr>
+        <w:pStyle w:val="ListParagraph"/>
+        <w:tabs>
+          <w:tab w:val="left" w:pos="1260"/>
+        </w:tabs>
+        <w:ind w:left="1080"/>
+        <w:rPr>
+          <w:sz w:val="28"/>
+          <w:szCs w:val="28"/>
+        </w:rPr>
+      </w:pPr>
+      <w:r>
+        <w:rPr>
+          <w:sz w:val="28"/>
+          <w:szCs w:val="28"/>
+        </w:rPr>
+        <w:t>---</w:t>
+      </w:r>
+    </w:p>
+    <w:p>
+      <w:pPr>
+        <w:pStyle w:val="ListParagraph"/>
+        <w:tabs>
+          <w:tab w:val="left" w:pos="1260"/>
+        </w:tabs>
+        <w:ind w:left="1080"/>
+        <w:rPr>
+          <w:sz w:val="28"/>
+          <w:szCs w:val="28"/>
+        </w:rPr>
+      </w:pPr>
+      <w:r>
+        <w:rPr>
+          <w:sz w:val="28"/>
+          <w:szCs w:val="28"/>
+        </w:rPr>
+        <w:t>- name: check is a dir is present and if it present create file in it</w:t>
+      </w:r>
+    </w:p>
+    <w:p>
+      <w:pPr>
+        <w:pStyle w:val="ListParagraph"/>
+        <w:tabs>
+          <w:tab w:val="left" w:pos="1260"/>
+        </w:tabs>
+        <w:ind w:left="1080"/>
+        <w:rPr>
+          <w:sz w:val="28"/>
+          <w:szCs w:val="28"/>
+        </w:rPr>
+      </w:pPr>
+      <w:r>
+        <w:rPr>
+          <w:sz w:val="28"/>
+          <w:szCs w:val="28"/>
+        </w:rPr>
+        <w:t xml:space="preserve">  hosts: all</w:t>
+      </w:r>
+    </w:p>
+    <w:p>
+      <w:pPr>
+        <w:pStyle w:val="ListParagraph"/>
+        <w:tabs>
+          <w:tab w:val="left" w:pos="1260"/>
+        </w:tabs>
+        <w:ind w:left="1080"/>
+        <w:rPr>
+          <w:sz w:val="28"/>
+          <w:szCs w:val="28"/>
+        </w:rPr>
+      </w:pPr>
+      <w:r>
+        <w:rPr>
+          <w:sz w:val="28"/>
+          <w:szCs w:val="28"/>
+        </w:rPr>
+        <w:t xml:space="preserve">  tasks:</w:t>
+      </w:r>
+    </w:p>
+    <w:p>
+      <w:pPr>
+        <w:pStyle w:val="ListParagraph"/>
+        <w:tabs>
+          <w:tab w:val="left" w:pos="1260"/>
+        </w:tabs>
+        <w:ind w:left="1080"/>
+        <w:rPr>
+          <w:sz w:val="28"/>
+          <w:szCs w:val="28"/>
+        </w:rPr>
+      </w:pPr>
+      <w:r>
+        <w:rPr>
+          <w:sz w:val="28"/>
+          <w:szCs w:val="28"/>
+        </w:rPr>
+        <w:t xml:space="preserve">   - name: check if dir is present</w:t>
+      </w:r>
+    </w:p>
+    <w:p>
+      <w:pPr>
+        <w:pStyle w:val="ListParagraph"/>
+        <w:tabs>
+          <w:tab w:val="left" w:pos="1260"/>
+        </w:tabs>
+        <w:ind w:left="1080"/>
+        <w:rPr>
+          <w:sz w:val="28"/>
+          <w:szCs w:val="28"/>
+        </w:rPr>
+      </w:pPr>
+      <w:r>
+        <w:rPr>
+          <w:sz w:val="28"/>
+          <w:szCs w:val="28"/>
+        </w:rPr>
+        <w:t xml:space="preserve">     stat:</w:t>
+      </w:r>
+    </w:p>
+    <w:p>
+      <w:pPr>
+        <w:pStyle w:val="ListParagraph"/>
+        <w:tabs>
+          <w:tab w:val="left" w:pos="1260"/>
+        </w:tabs>
+        <w:ind w:left="1080"/>
+        <w:rPr>
+          <w:sz w:val="28"/>
+          <w:szCs w:val="28"/>
+        </w:rPr>
+      </w:pPr>
+      <w:r>
+        <w:rPr>
+          <w:sz w:val="28"/>
+          <w:szCs w:val="28"/>
+        </w:rPr>
+        <w:t xml:space="preserve">      path: /tmp</w:t>
+      </w:r>
+    </w:p>
+    <w:p>
+      <w:pPr>
+        <w:pStyle w:val="ListParagraph"/>
+        <w:tabs>
+          <w:tab w:val="left" w:pos="1260"/>
+        </w:tabs>
+        <w:ind w:left="1080"/>
+        <w:rPr>
+          <w:sz w:val="28"/>
+          <w:szCs w:val="28"/>
+        </w:rPr>
+      </w:pPr>
+      <w:r>
+        <w:rPr>
+          <w:sz w:val="28"/>
+          <w:szCs w:val="28"/>
+        </w:rPr>
+        <w:t xml:space="preserve">     register: results</w:t>
+      </w:r>
+    </w:p>
+    <w:p>
+      <w:pPr>
+        <w:pStyle w:val="ListParagraph"/>
+        <w:tabs>
+          <w:tab w:val="left" w:pos="1260"/>
+        </w:tabs>
+        <w:ind w:left="1080"/>
+        <w:rPr>
+          <w:sz w:val="28"/>
+          <w:szCs w:val="28"/>
+        </w:rPr>
+      </w:pPr>
+      <w:r>
+        <w:rPr>
+          <w:sz w:val="28"/>
+          <w:szCs w:val="28"/>
+        </w:rPr>
+        <w:t xml:space="preserve">   - name: Display theoutput of stat module</w:t>
+      </w:r>
+    </w:p>
+    <w:p>
+      <w:pPr>
+        <w:pStyle w:val="ListParagraph"/>
+        <w:tabs>
+          <w:tab w:val="left" w:pos="1260"/>
+        </w:tabs>
+        <w:ind w:left="1080"/>
+        <w:rPr>
+          <w:sz w:val="28"/>
+          <w:szCs w:val="28"/>
+        </w:rPr>
+      </w:pPr>
+      <w:r>
+        <w:rPr>
+          <w:sz w:val="28"/>
+          <w:szCs w:val="28"/>
+        </w:rPr>
+        <w:t xml:space="preserve">     debug:</w:t>
+      </w:r>
+    </w:p>
+    <w:p>
+      <w:pPr>
+        <w:pStyle w:val="ListParagraph"/>
+        <w:tabs>
+          <w:tab w:val="left" w:pos="1260"/>
+        </w:tabs>
+        <w:ind w:left="1080"/>
+        <w:rPr>
+          <w:sz w:val="28"/>
+          <w:szCs w:val="28"/>
+        </w:rPr>
+      </w:pPr>
+      <w:r>
+        <w:rPr>
+          <w:sz w:val="28"/>
+          <w:szCs w:val="28"/>
+        </w:rPr>
+        <w:t xml:space="preserve">       var: results</w:t>
+      </w:r>
+    </w:p>
+    <w:p>
+      <w:pPr>
+        <w:pStyle w:val="ListParagraph"/>
+        <w:tabs>
+          <w:tab w:val="left" w:pos="1260"/>
+        </w:tabs>
+        <w:ind w:left="1080"/>
+        <w:rPr>
+          <w:sz w:val="28"/>
+          <w:szCs w:val="28"/>
+        </w:rPr>
+      </w:pPr>
+      <w:r>
+        <w:rPr>
+          <w:sz w:val="28"/>
+          <w:szCs w:val="28"/>
+        </w:rPr>
+        <w:t xml:space="preserve">   - name: Create a file</w:t>
+      </w:r>
+    </w:p>
+    <w:p>
+      <w:pPr>
+        <w:pStyle w:val="ListParagraph"/>
+        <w:tabs>
+          <w:tab w:val="left" w:pos="1260"/>
+        </w:tabs>
+        <w:ind w:left="1080"/>
+        <w:rPr>
+          <w:sz w:val="28"/>
+          <w:szCs w:val="28"/>
+        </w:rPr>
+      </w:pPr>
+      <w:r>
+        <w:rPr>
+          <w:sz w:val="28"/>
+          <w:szCs w:val="28"/>
+        </w:rPr>
+        <w:t xml:space="preserve">     file:</w:t>
+      </w:r>
+    </w:p>
+    <w:p>
+      <w:pPr>
+        <w:pStyle w:val="ListParagraph"/>
+        <w:tabs>
+          <w:tab w:val="left" w:pos="1260"/>
+        </w:tabs>
+        <w:ind w:left="1080"/>
+        <w:rPr>
+          <w:sz w:val="28"/>
+          <w:szCs w:val="28"/>
+        </w:rPr>
+      </w:pPr>
+      <w:r>
+        <w:rPr>
+          <w:sz w:val="28"/>
+          <w:szCs w:val="28"/>
+        </w:rPr>
+        <w:t xml:space="preserve">      name: /tmp/file50</w:t>
+      </w:r>
+    </w:p>
+    <w:p>
+      <w:pPr>
+        <w:pStyle w:val="ListParagraph"/>
+        <w:tabs>
+          <w:tab w:val="left" w:pos="1260"/>
+        </w:tabs>
+        <w:ind w:left="1080"/>
+        <w:rPr>
+          <w:sz w:val="28"/>
+          <w:szCs w:val="28"/>
+        </w:rPr>
+      </w:pPr>
+      <w:r>
+        <w:rPr>
+          <w:sz w:val="28"/>
+          <w:szCs w:val="28"/>
+        </w:rPr>
+        <w:t xml:space="preserve">      state: touch</w:t>
+      </w:r>
+    </w:p>
+    <w:p>
+      <w:pPr>
+        <w:pStyle w:val="ListParagraph"/>
+        <w:tabs>
+          <w:tab w:val="left" w:pos="1260"/>
+        </w:tabs>
+        <w:ind w:left="1080"/>
+        <w:rPr>
+          <w:sz w:val="28"/>
+          <w:szCs w:val="28"/>
+        </w:rPr>
+      </w:pPr>
+      <w:r>
+        <w:rPr>
+          <w:sz w:val="28"/>
+          <w:szCs w:val="28"/>
+        </w:rPr>
+        <w:t xml:space="preserve">     when:</w:t>
+      </w:r>
+    </w:p>
+    <w:p>
+      <w:pPr>
+        <w:pStyle w:val="ListParagraph"/>
+        <w:tabs>
+          <w:tab w:val="left" w:pos="1260"/>
+        </w:tabs>
+        <w:ind w:left="1080"/>
+        <w:rPr>
+          <w:sz w:val="28"/>
+          <w:szCs w:val="28"/>
+        </w:rPr>
+      </w:pPr>
+      <w:r>
+        <w:rPr>
+          <w:sz w:val="28"/>
+          <w:szCs w:val="28"/>
+        </w:rPr>
+        <w:t xml:space="preserve">      results.stat.exitst == true</w:t>
+      </w:r>
+    </w:p>
+    <w:p>
+      <w:pPr>
+        <w:pStyle w:val="ListParagraph"/>
+        <w:tabs>
+          <w:tab w:val="left" w:pos="1260"/>
+        </w:tabs>
+        <w:ind w:left="1080"/>
+        <w:rPr>
+          <w:sz w:val="28"/>
+          <w:szCs w:val="28"/>
+        </w:rPr>
+      </w:pPr>
+    </w:p>
+    <w:p>
+      <w:pPr>
+        <w:pStyle w:val="ListParagraph"/>
+        <w:tabs>
+          <w:tab w:val="left" w:pos="1260"/>
+        </w:tabs>
+        <w:ind w:left="1080"/>
+        <w:rPr>
+          <w:sz w:val="28"/>
+          <w:szCs w:val="28"/>
+        </w:rPr>
+      </w:pPr>
+      <w:r>
+        <w:rPr>
+          <w:b/>
+          <w:sz w:val="28"/>
+          <w:szCs w:val="28"/>
+        </w:rPr>
+        <w:t>Calling child playbooks</w:t>
+      </w:r>
+      <w:r>
+        <w:rPr>
+          <w:sz w:val="28"/>
+          <w:szCs w:val="28"/>
+        </w:rPr>
+        <w:t>:</w:t>
+      </w:r>
+    </w:p>
+    <w:p>
+      <w:pPr>
+        <w:pStyle w:val="ListParagraph"/>
+        <w:tabs>
+          <w:tab w:val="left" w:pos="1260"/>
+        </w:tabs>
+        <w:ind w:left="1080"/>
+        <w:rPr>
+          <w:sz w:val="28"/>
+          <w:szCs w:val="28"/>
+        </w:rPr>
+      </w:pPr>
+      <w:r>
+        <w:rPr>
+          <w:sz w:val="28"/>
+          <w:szCs w:val="28"/>
+        </w:rPr>
+        <w:t>using include module in ansible it is possible to call child playbooks in parent playbook</w:t>
+      </w:r>
+    </w:p>
+    <w:p>
+      <w:pPr>
+        <w:pStyle w:val="ListParagraph"/>
+        <w:tabs>
+          <w:tab w:val="left" w:pos="1260"/>
+        </w:tabs>
+        <w:ind w:left="1080"/>
+        <w:rPr>
+          <w:sz w:val="28"/>
+          <w:szCs w:val="28"/>
+        </w:rPr>
+      </w:pPr>
+      <w:r>
+        <w:rPr>
+          <w:sz w:val="28"/>
+          <w:szCs w:val="28"/>
+        </w:rPr>
+        <w:t xml:space="preserve">child playbook: </w:t>
+      </w:r>
+    </w:p>
+    <w:p>
+      <w:pPr>
+        <w:pStyle w:val="ListParagraph"/>
+        <w:tabs>
+          <w:tab w:val="left" w:pos="1260"/>
+        </w:tabs>
+        <w:ind w:left="1080"/>
+        <w:rPr>
+          <w:sz w:val="28"/>
+          <w:szCs w:val="28"/>
+        </w:rPr>
+      </w:pPr>
+      <w:r>
+        <w:rPr>
+          <w:sz w:val="28"/>
+          <w:szCs w:val="28"/>
+        </w:rPr>
+        <w:t>---</w:t>
+      </w:r>
+    </w:p>
+    <w:p>
+      <w:pPr>
+        <w:pStyle w:val="ListParagraph"/>
+        <w:tabs>
+          <w:tab w:val="left" w:pos="1260"/>
+        </w:tabs>
+        <w:ind w:left="1080"/>
+        <w:rPr>
+          <w:sz w:val="28"/>
+          <w:szCs w:val="28"/>
+        </w:rPr>
+      </w:pPr>
+      <w:r>
+        <w:rPr>
+          <w:sz w:val="28"/>
+          <w:szCs w:val="28"/>
+        </w:rPr>
+        <w:t>-name: creating user</w:t>
+      </w:r>
+    </w:p>
+    <w:p>
+      <w:pPr>
+        <w:pStyle w:val="ListParagraph"/>
+        <w:tabs>
+          <w:tab w:val="left" w:pos="1260"/>
+        </w:tabs>
+        <w:ind w:left="1080"/>
+        <w:rPr>
+          <w:sz w:val="28"/>
+          <w:szCs w:val="28"/>
+        </w:rPr>
+      </w:pPr>
+      <w:r>
+        <w:rPr>
+          <w:sz w:val="28"/>
+          <w:szCs w:val="28"/>
+        </w:rPr>
+        <w:lastRenderedPageBreak/>
+        <w:t xml:space="preserve"> user:</w:t>
+      </w:r>
+    </w:p>
+    <w:p>
+      <w:pPr>
+        <w:pStyle w:val="ListParagraph"/>
+        <w:tabs>
+          <w:tab w:val="left" w:pos="1260"/>
+        </w:tabs>
+        <w:ind w:left="1080"/>
+        <w:rPr>
+          <w:sz w:val="28"/>
+          <w:szCs w:val="28"/>
+        </w:rPr>
+      </w:pPr>
+      <w:r>
+        <w:rPr>
+          <w:sz w:val="28"/>
+          <w:szCs w:val="28"/>
+        </w:rPr>
+        <w:t xml:space="preserve">  name: Anusha</w:t>
+      </w:r>
+    </w:p>
+    <w:p>
+      <w:pPr>
+        <w:pStyle w:val="ListParagraph"/>
+        <w:tabs>
+          <w:tab w:val="left" w:pos="1260"/>
+        </w:tabs>
+        <w:ind w:left="1080"/>
+        <w:rPr>
+          <w:sz w:val="28"/>
+          <w:szCs w:val="28"/>
+        </w:rPr>
+      </w:pPr>
+      <w:r>
+        <w:rPr>
+          <w:sz w:val="28"/>
+          <w:szCs w:val="28"/>
+        </w:rPr>
+        <w:t xml:space="preserve">  password: admin</w:t>
+      </w:r>
+    </w:p>
+    <w:p>
+      <w:pPr>
+        <w:pStyle w:val="ListParagraph"/>
+        <w:tabs>
+          <w:tab w:val="left" w:pos="1260"/>
+        </w:tabs>
+        <w:ind w:left="1080"/>
+        <w:rPr>
+          <w:sz w:val="28"/>
+          <w:szCs w:val="28"/>
+        </w:rPr>
+      </w:pPr>
+      <w:r>
+        <w:rPr>
+          <w:sz w:val="28"/>
+          <w:szCs w:val="28"/>
+        </w:rPr>
+        <w:t xml:space="preserve">  home: /home/Anusha</w:t>
+      </w:r>
+    </w:p>
+    <w:p>
+      <w:pPr>
+        <w:pStyle w:val="ListParagraph"/>
+        <w:tabs>
+          <w:tab w:val="left" w:pos="1260"/>
+        </w:tabs>
+        <w:ind w:left="1080"/>
+        <w:rPr>
+          <w:sz w:val="28"/>
+          <w:szCs w:val="28"/>
+        </w:rPr>
+      </w:pPr>
+    </w:p>
+    <w:p>
+      <w:pPr>
+        <w:pStyle w:val="ListParagraph"/>
+        <w:tabs>
+          <w:tab w:val="left" w:pos="1260"/>
+        </w:tabs>
+        <w:ind w:left="1080"/>
+        <w:rPr>
+          <w:sz w:val="28"/>
+          <w:szCs w:val="28"/>
+        </w:rPr>
+      </w:pPr>
+      <w:r>
+        <w:rPr>
+          <w:sz w:val="28"/>
+          <w:szCs w:val="28"/>
+        </w:rPr>
+        <w:t>parent playbook:</w:t>
+      </w:r>
+    </w:p>
+    <w:p>
+      <w:pPr>
+        <w:pStyle w:val="ListParagraph"/>
+        <w:tabs>
+          <w:tab w:val="left" w:pos="1260"/>
+        </w:tabs>
+        <w:ind w:left="1080"/>
+        <w:rPr>
+          <w:sz w:val="28"/>
+          <w:szCs w:val="28"/>
+        </w:rPr>
+      </w:pPr>
+      <w:r>
+        <w:rPr>
+          <w:sz w:val="28"/>
+          <w:szCs w:val="28"/>
+        </w:rPr>
+        <w:t>---</w:t>
+      </w:r>
+    </w:p>
+    <w:p>
+      <w:pPr>
+        <w:pStyle w:val="ListParagraph"/>
+        <w:tabs>
+          <w:tab w:val="left" w:pos="1260"/>
+        </w:tabs>
+        <w:ind w:left="1080"/>
+        <w:rPr>
+          <w:sz w:val="28"/>
+          <w:szCs w:val="28"/>
+        </w:rPr>
+      </w:pPr>
+      <w:r>
+        <w:rPr>
+          <w:sz w:val="28"/>
+          <w:szCs w:val="28"/>
+        </w:rPr>
+        <w:t>- name: calling child playbook for user creation</w:t>
+      </w:r>
+    </w:p>
+    <w:p>
+      <w:pPr>
+        <w:pStyle w:val="ListParagraph"/>
+        <w:tabs>
+          <w:tab w:val="left" w:pos="1260"/>
+        </w:tabs>
+        <w:ind w:left="1080"/>
+        <w:rPr>
+          <w:sz w:val="28"/>
+          <w:szCs w:val="28"/>
+        </w:rPr>
+      </w:pPr>
+      <w:r>
+        <w:rPr>
+          <w:sz w:val="28"/>
+          <w:szCs w:val="28"/>
+        </w:rPr>
+        <w:t xml:space="preserve">  hosts: all</w:t>
+      </w:r>
+    </w:p>
+    <w:p>
+      <w:pPr>
+        <w:pStyle w:val="ListParagraph"/>
+        <w:tabs>
+          <w:tab w:val="left" w:pos="1260"/>
+        </w:tabs>
+        <w:ind w:left="1080"/>
+        <w:rPr>
+          <w:sz w:val="28"/>
+          <w:szCs w:val="28"/>
+        </w:rPr>
+      </w:pPr>
+      <w:r>
+        <w:rPr>
+          <w:sz w:val="28"/>
+          <w:szCs w:val="28"/>
+        </w:rPr>
+        <w:t xml:space="preserve">  tasks:</w:t>
+      </w:r>
+    </w:p>
+    <w:p>
+      <w:pPr>
+        <w:pStyle w:val="ListParagraph"/>
+        <w:tabs>
+          <w:tab w:val="left" w:pos="1260"/>
+        </w:tabs>
+        <w:ind w:left="1080"/>
+        <w:rPr>
+          <w:sz w:val="28"/>
+          <w:szCs w:val="28"/>
+        </w:rPr>
+      </w:pPr>
+      <w:r>
+        <w:rPr>
+          <w:sz w:val="28"/>
+          <w:szCs w:val="28"/>
+        </w:rPr>
+        <w:t xml:space="preserve">   - name: call child playbook</w:t>
+      </w:r>
+    </w:p>
+    <w:p>
+      <w:pPr>
+        <w:pStyle w:val="ListParagraph"/>
+        <w:tabs>
+          <w:tab w:val="left" w:pos="1260"/>
+        </w:tabs>
+        <w:ind w:left="1080"/>
+        <w:rPr>
+          <w:sz w:val="28"/>
+          <w:szCs w:val="28"/>
+        </w:rPr>
+      </w:pPr>
+      <w:r>
+        <w:rPr>
+          <w:sz w:val="28"/>
+          <w:szCs w:val="28"/>
+        </w:rPr>
+        <w:t xml:space="preserve">     include:</w:t>
+      </w:r>
+    </w:p>
+    <w:p>
+      <w:pPr>
+        <w:pStyle w:val="ListParagraph"/>
+        <w:tabs>
+          <w:tab w:val="left" w:pos="1260"/>
+        </w:tabs>
+        <w:ind w:left="1080"/>
+        <w:rPr>
+          <w:sz w:val="28"/>
+          <w:szCs w:val="28"/>
+        </w:rPr>
+      </w:pPr>
+      <w:r>
+        <w:rPr>
+          <w:sz w:val="28"/>
+          <w:szCs w:val="28"/>
+        </w:rPr>
+        <w:t xml:space="preserve">       </w:t>
+      </w:r>
+      <w:r>
+        <w:rPr>
+          <w:sz w:val="28"/>
+          <w:szCs w:val="28"/>
+        </w:rPr>
+        <w:t>child_</w:t>
+      </w:r>
+      <w:r>
+        <w:rPr>
+          <w:sz w:val="28"/>
+          <w:szCs w:val="28"/>
+        </w:rPr>
+        <w:t xml:space="preserve"> </w:t>
+      </w:r>
+      <w:r>
+        <w:rPr>
+          <w:sz w:val="28"/>
+          <w:szCs w:val="28"/>
+        </w:rPr>
+        <w:t>playbookname.yml</w:t>
+      </w:r>
+    </w:p>
+    <w:p>
+      <w:pPr>
+        <w:pStyle w:val="ListParagraph"/>
+        <w:tabs>
+          <w:tab w:val="left" w:pos="1260"/>
+        </w:tabs>
+        <w:ind w:left="1080"/>
+        <w:rPr>
+          <w:sz w:val="28"/>
+          <w:szCs w:val="28"/>
+        </w:rPr>
+      </w:pPr>
+    </w:p>
+    <w:p>
+      <w:pPr>
+        <w:pStyle w:val="ListParagraph"/>
+        <w:tabs>
+          <w:tab w:val="left" w:pos="1260"/>
+        </w:tabs>
+        <w:ind w:left="1080"/>
+        <w:rPr>
+          <w:sz w:val="28"/>
+          <w:szCs w:val="28"/>
+        </w:rPr>
+      </w:pPr>
+    </w:p>
+    <w:p>
+      <w:pPr>
+        <w:pStyle w:val="ListParagraph"/>
+        <w:tabs>
+          <w:tab w:val="left" w:pos="1260"/>
+        </w:tabs>
+        <w:ind w:left="1080"/>
+        <w:rPr>
+          <w:b/>
+          <w:sz w:val="28"/>
+          <w:szCs w:val="28"/>
+        </w:rPr>
+      </w:pPr>
+      <w:r>
+        <w:rPr>
+          <w:b/>
+          <w:sz w:val="28"/>
+          <w:szCs w:val="28"/>
+        </w:rPr>
         <w:t>Ansible Roles:</w:t>
       </w:r>
     </w:p>
@@ -57237,19 +58087,6 @@
         </w:rPr>
         <w:t>Creating roles:</w:t>
       </w:r>
-    </w:p>
-    <w:p>
-      <w:pPr>
-        <w:pStyle w:val="ListParagraph"/>
-        <w:tabs>
-          <w:tab w:val="left" w:pos="1260"/>
-        </w:tabs>
-        <w:ind w:left="1080"/>
-        <w:rPr>
-          <w:sz w:val="28"/>
-          <w:szCs w:val="28"/>
-        </w:rPr>
-      </w:pPr>
     </w:p>
     <w:p>
       <w:pPr>
@@ -57508,7 +58345,21 @@
           <w:sz w:val="28"/>
           <w:szCs w:val="28"/>
         </w:rPr>
-        <w:t xml:space="preserve"> files- this is used for storing all static files that are necessary for configuring this application</w:t>
+        <w:t xml:space="preserve"> files- this is used for storing all static</w:t>
+      </w:r>
+      <w:r>
+        <w:rPr>
+          <w:sz w:val="28"/>
+          <w:szCs w:val="28"/>
+        </w:rPr>
+        <w:t xml:space="preserve"> configure</w:t>
+      </w:r>
+      <w:r>
+        <w:rPr>
+          <w:sz w:val="28"/>
+          <w:szCs w:val="28"/>
+        </w:rPr>
+        <w:t xml:space="preserve"> files that are necessary for configuring this application</w:t>
       </w:r>
     </w:p>
     <w:p>
@@ -57528,6 +58379,7 @@
           <w:sz w:val="28"/>
           <w:szCs w:val="28"/>
         </w:rPr>
+        <w:lastRenderedPageBreak/>
         <w:t>handlers-it is the piece of code which is executed only some other module executed successfully and it has make changes all this handlers will be stored in this folder</w:t>
       </w:r>
     </w:p>
@@ -57690,7 +58542,6 @@
           <w:sz w:val="28"/>
           <w:szCs w:val="28"/>
         </w:rPr>
-        <w:lastRenderedPageBreak/>
         <w:t xml:space="preserve">vars- this is storing variables and these variables has higher </w:t>
       </w:r>
       <w:r>
@@ -58129,6 +58980,7 @@
           <w:sz w:val="28"/>
           <w:szCs w:val="28"/>
         </w:rPr>
+        <w:lastRenderedPageBreak/>
         <w:t xml:space="preserve">    name: apache2</w:t>
       </w:r>
     </w:p>
@@ -58617,7 +59469,21 @@
           <w:sz w:val="28"/>
           <w:szCs w:val="28"/>
         </w:rPr>
-        <w:t xml:space="preserve">Go into the handlers folder and create handler for restat the apche2 </w:t>
+        <w:t>Go into the handlers folder and create handler for resta</w:t>
+      </w:r>
+      <w:r>
+        <w:rPr>
+          <w:sz w:val="28"/>
+          <w:szCs w:val="28"/>
+        </w:rPr>
+        <w:t>r</w:t>
+      </w:r>
+      <w:r>
+        <w:rPr>
+          <w:sz w:val="28"/>
+          <w:szCs w:val="28"/>
+        </w:rPr>
+        <w:t xml:space="preserve">t the apche2 </w:t>
       </w:r>
     </w:p>
     <w:p>
@@ -58677,7 +59543,21 @@
           <w:sz w:val="28"/>
           <w:szCs w:val="28"/>
         </w:rPr>
-        <w:t>-name: restart pache2</w:t>
+        <w:t xml:space="preserve">-name: restart </w:t>
+      </w:r>
+      <w:r>
+        <w:rPr>
+          <w:sz w:val="28"/>
+          <w:szCs w:val="28"/>
+        </w:rPr>
+        <w:t>a</w:t>
+      </w:r>
+      <w:r>
+        <w:rPr>
+          <w:sz w:val="28"/>
+          <w:szCs w:val="28"/>
+        </w:rPr>
+        <w:t>pache2</w:t>
       </w:r>
     </w:p>
     <w:p>
@@ -58833,7 +59713,21 @@
           <w:sz w:val="28"/>
           <w:szCs w:val="28"/>
         </w:rPr>
-        <w:t>Sudo vim apche2_role.yml</w:t>
+        <w:t>Sudo vim ap</w:t>
+      </w:r>
+      <w:r>
+        <w:rPr>
+          <w:sz w:val="28"/>
+          <w:szCs w:val="28"/>
+        </w:rPr>
+        <w:t>a</w:t>
+      </w:r>
+      <w:r>
+        <w:rPr>
+          <w:sz w:val="28"/>
+          <w:szCs w:val="28"/>
+        </w:rPr>
+        <w:t>che2_role.yml</w:t>
       </w:r>
     </w:p>
     <w:p>
@@ -58978,22 +59872,450 @@
           <w:sz w:val="28"/>
           <w:szCs w:val="28"/>
         </w:rPr>
+        <w:t xml:space="preserve">Ansible-playbook </w:t>
+      </w:r>
+      <w:r>
+        <w:rPr>
+          <w:sz w:val="28"/>
+          <w:szCs w:val="28"/>
+        </w:rPr>
+        <w:t>a</w:t>
+      </w:r>
+      <w:r>
+        <w:rPr>
+          <w:sz w:val="28"/>
+          <w:szCs w:val="28"/>
+        </w:rPr>
+        <w:t>pache-role.yml</w:t>
+      </w:r>
+      <w:r>
+        <w:rPr>
+          <w:sz w:val="28"/>
+          <w:szCs w:val="28"/>
+        </w:rPr>
+        <w:t xml:space="preserve"> </w:t>
+      </w:r>
+      <w:r>
+        <w:rPr>
+          <w:sz w:val="28"/>
+          <w:szCs w:val="28"/>
+        </w:rPr>
+        <w:t xml:space="preserve"> </w:t>
+      </w:r>
+      <w:r>
+        <w:rPr>
+          <w:sz w:val="28"/>
+          <w:szCs w:val="28"/>
+        </w:rPr>
+        <w:t>–</w:t>
+      </w:r>
+      <w:r>
+        <w:rPr>
+          <w:sz w:val="28"/>
+          <w:szCs w:val="28"/>
+        </w:rPr>
+        <w:t>b</w:t>
+      </w:r>
+    </w:p>
+    <w:p>
+      <w:pPr>
+        <w:pStyle w:val="ListParagraph"/>
+        <w:tabs>
+          <w:tab w:val="left" w:pos="1260"/>
+        </w:tabs>
+        <w:ind w:left="1755"/>
+        <w:rPr>
+          <w:sz w:val="28"/>
+          <w:szCs w:val="28"/>
+        </w:rPr>
+      </w:pPr>
+    </w:p>
+    <w:p>
+      <w:pPr>
+        <w:pStyle w:val="ListParagraph"/>
+        <w:tabs>
+          <w:tab w:val="left" w:pos="1260"/>
+        </w:tabs>
+        <w:ind w:left="1755"/>
+        <w:rPr>
+          <w:sz w:val="28"/>
+          <w:szCs w:val="28"/>
+        </w:rPr>
+      </w:pPr>
+    </w:p>
+    <w:p>
+      <w:pPr>
+        <w:pStyle w:val="ListParagraph"/>
+        <w:tabs>
+          <w:tab w:val="left" w:pos="1260"/>
+        </w:tabs>
+        <w:ind w:left="1755"/>
+        <w:rPr>
+          <w:sz w:val="28"/>
+          <w:szCs w:val="28"/>
+        </w:rPr>
+      </w:pPr>
+    </w:p>
+    <w:p>
+      <w:pPr>
+        <w:pStyle w:val="ListParagraph"/>
+        <w:tabs>
+          <w:tab w:val="left" w:pos="1260"/>
+        </w:tabs>
+        <w:ind w:left="1755"/>
+        <w:rPr>
+          <w:sz w:val="28"/>
+          <w:szCs w:val="28"/>
+        </w:rPr>
+      </w:pPr>
+    </w:p>
+    <w:p>
+      <w:pPr>
+        <w:pStyle w:val="ListParagraph"/>
+        <w:tabs>
+          <w:tab w:val="left" w:pos="1260"/>
+        </w:tabs>
+        <w:ind w:left="1755"/>
+        <w:rPr>
+          <w:sz w:val="28"/>
+          <w:szCs w:val="28"/>
+        </w:rPr>
+      </w:pPr>
+    </w:p>
+    <w:p>
+      <w:pPr>
+        <w:pStyle w:val="ListParagraph"/>
+        <w:tabs>
+          <w:tab w:val="left" w:pos="1260"/>
+        </w:tabs>
+        <w:ind w:left="1755"/>
+        <w:rPr>
+          <w:sz w:val="28"/>
+          <w:szCs w:val="28"/>
+        </w:rPr>
+      </w:pPr>
+    </w:p>
+    <w:p>
+      <w:pPr>
+        <w:pStyle w:val="ListParagraph"/>
+        <w:tabs>
+          <w:tab w:val="left" w:pos="1260"/>
+        </w:tabs>
+        <w:ind w:left="1755"/>
+        <w:rPr>
+          <w:b/>
+          <w:sz w:val="28"/>
+          <w:szCs w:val="28"/>
+        </w:rPr>
+      </w:pPr>
+      <w:r>
+        <w:rPr>
+          <w:b/>
+          <w:sz w:val="28"/>
+          <w:szCs w:val="28"/>
+        </w:rPr>
+        <w:t>Creating roles for tomcat</w:t>
+      </w:r>
+    </w:p>
+    <w:p>
+      <w:pPr>
+        <w:pStyle w:val="ListParagraph"/>
+        <w:tabs>
+          <w:tab w:val="left" w:pos="1260"/>
+        </w:tabs>
+        <w:ind w:left="1755"/>
+        <w:rPr>
+          <w:sz w:val="28"/>
+          <w:szCs w:val="28"/>
+        </w:rPr>
+      </w:pPr>
+      <w:r>
+        <w:rPr>
+          <w:sz w:val="28"/>
+          <w:szCs w:val="28"/>
+        </w:rPr>
+        <w:t>---------------------------</w:t>
+      </w:r>
+    </w:p>
+    <w:p>
+      <w:pPr>
+        <w:pStyle w:val="ListParagraph"/>
+        <w:tabs>
+          <w:tab w:val="left" w:pos="1260"/>
+        </w:tabs>
+        <w:ind w:left="1755"/>
+        <w:rPr>
+          <w:sz w:val="28"/>
+          <w:szCs w:val="28"/>
+        </w:rPr>
+      </w:pPr>
+      <w:r>
+        <w:rPr>
+          <w:sz w:val="28"/>
+          <w:szCs w:val="28"/>
+        </w:rPr>
+        <w:t>1 cd /etc/ansible/roles</w:t>
+      </w:r>
+    </w:p>
+    <w:p>
+      <w:pPr>
+        <w:pStyle w:val="ListParagraph"/>
+        <w:tabs>
+          <w:tab w:val="left" w:pos="1260"/>
+        </w:tabs>
+        <w:ind w:left="1755"/>
+        <w:rPr>
+          <w:sz w:val="28"/>
+          <w:szCs w:val="28"/>
+        </w:rPr>
+      </w:pPr>
+      <w:r>
+        <w:rPr>
+          <w:sz w:val="28"/>
+          <w:szCs w:val="28"/>
+        </w:rPr>
+        <w:t>2 ansible-galaxy init tomcat --offline</w:t>
+      </w:r>
+    </w:p>
+    <w:p>
+      <w:pPr>
+        <w:pStyle w:val="ListParagraph"/>
+        <w:tabs>
+          <w:tab w:val="left" w:pos="1260"/>
+        </w:tabs>
+        <w:ind w:left="1755"/>
+        <w:rPr>
+          <w:sz w:val="28"/>
+          <w:szCs w:val="28"/>
+        </w:rPr>
+      </w:pPr>
+      <w:r>
+        <w:rPr>
+          <w:sz w:val="28"/>
+          <w:szCs w:val="28"/>
+        </w:rPr>
+        <w:t>3 Create tasks for tomcat</w:t>
+      </w:r>
+    </w:p>
+    <w:p>
+      <w:pPr>
+        <w:pStyle w:val="ListParagraph"/>
+        <w:tabs>
+          <w:tab w:val="left" w:pos="1260"/>
+        </w:tabs>
+        <w:ind w:left="1755"/>
+        <w:rPr>
+          <w:sz w:val="28"/>
+          <w:szCs w:val="28"/>
+        </w:rPr>
+      </w:pPr>
+      <w:r>
+        <w:rPr>
+          <w:sz w:val="28"/>
+          <w:szCs w:val="28"/>
+        </w:rPr>
+        <w:t xml:space="preserve">  a) cd tomcat/tasks</w:t>
+      </w:r>
+    </w:p>
+    <w:p>
+      <w:pPr>
+        <w:pStyle w:val="ListParagraph"/>
+        <w:tabs>
+          <w:tab w:val="left" w:pos="1260"/>
+        </w:tabs>
+        <w:ind w:left="1755"/>
+        <w:rPr>
+          <w:sz w:val="28"/>
+          <w:szCs w:val="28"/>
+        </w:rPr>
+      </w:pPr>
+      <w:r>
+        <w:rPr>
+          <w:sz w:val="28"/>
+          <w:szCs w:val="28"/>
+        </w:rPr>
+        <w:t xml:space="preserve">  b) sudo vim main.yml</w:t>
+      </w:r>
+    </w:p>
+    <w:p>
+      <w:pPr>
+        <w:pStyle w:val="ListParagraph"/>
+        <w:tabs>
+          <w:tab w:val="left" w:pos="1260"/>
+        </w:tabs>
+        <w:ind w:left="1755"/>
+        <w:rPr>
+          <w:sz w:val="28"/>
+          <w:szCs w:val="28"/>
+        </w:rPr>
+      </w:pPr>
+      <w:r>
+        <w:rPr>
+          <w:sz w:val="28"/>
+          <w:szCs w:val="28"/>
+        </w:rPr>
+        <w:t xml:space="preserve">  ---</w:t>
+      </w:r>
+    </w:p>
+    <w:p>
+      <w:pPr>
+        <w:pStyle w:val="ListParagraph"/>
+        <w:tabs>
+          <w:tab w:val="left" w:pos="1260"/>
+        </w:tabs>
+        <w:ind w:left="1755"/>
+        <w:rPr>
+          <w:sz w:val="28"/>
+          <w:szCs w:val="28"/>
+        </w:rPr>
+      </w:pPr>
+      <w:r>
+        <w:rPr>
+          <w:sz w:val="28"/>
+          <w:szCs w:val="28"/>
+        </w:rPr>
+        <w:t xml:space="preserve">  - name: Calling child playbooks</w:t>
+      </w:r>
+    </w:p>
+    <w:p>
+      <w:pPr>
+        <w:pStyle w:val="ListParagraph"/>
+        <w:tabs>
+          <w:tab w:val="left" w:pos="1260"/>
+        </w:tabs>
+        <w:ind w:left="1755"/>
+        <w:rPr>
+          <w:sz w:val="28"/>
+          <w:szCs w:val="28"/>
+        </w:rPr>
+      </w:pPr>
+      <w:r>
+        <w:rPr>
+          <w:sz w:val="28"/>
+          <w:szCs w:val="28"/>
+        </w:rPr>
+        <w:t xml:space="preserve">    include: "{{item}}"</w:t>
+      </w:r>
+    </w:p>
+    <w:p>
+      <w:pPr>
+        <w:pStyle w:val="ListParagraph"/>
+        <w:tabs>
+          <w:tab w:val="left" w:pos="1260"/>
+        </w:tabs>
+        <w:ind w:left="1755"/>
+        <w:rPr>
+          <w:sz w:val="28"/>
+          <w:szCs w:val="28"/>
+        </w:rPr>
+      </w:pPr>
+      <w:r>
+        <w:rPr>
+          <w:sz w:val="28"/>
+          <w:szCs w:val="28"/>
+        </w:rPr>
+        <w:t xml:space="preserve">    with_items: </w:t>
+      </w:r>
+    </w:p>
+    <w:p>
+      <w:pPr>
+        <w:pStyle w:val="ListParagraph"/>
+        <w:tabs>
+          <w:tab w:val="left" w:pos="1260"/>
+        </w:tabs>
+        <w:ind w:left="1755"/>
+        <w:rPr>
+          <w:sz w:val="28"/>
+          <w:szCs w:val="28"/>
+        </w:rPr>
+      </w:pPr>
+      <w:r>
+        <w:rPr>
+          <w:sz w:val="28"/>
+          <w:szCs w:val="28"/>
+        </w:rPr>
+        <w:t xml:space="preserve">     - install.yml</w:t>
+      </w:r>
+    </w:p>
+    <w:p>
+      <w:pPr>
+        <w:pStyle w:val="ListParagraph"/>
+        <w:tabs>
+          <w:tab w:val="left" w:pos="1260"/>
+        </w:tabs>
+        <w:ind w:left="1755"/>
+        <w:rPr>
+          <w:sz w:val="28"/>
+          <w:szCs w:val="28"/>
+        </w:rPr>
+      </w:pPr>
+      <w:r>
+        <w:rPr>
+          <w:sz w:val="28"/>
+          <w:szCs w:val="28"/>
+        </w:rPr>
+        <w:t xml:space="preserve">     - configure.yml</w:t>
+      </w:r>
+    </w:p>
+    <w:p>
+      <w:pPr>
+        <w:pStyle w:val="ListParagraph"/>
+        <w:tabs>
+          <w:tab w:val="left" w:pos="1260"/>
+        </w:tabs>
+        <w:ind w:left="1755"/>
+        <w:rPr>
+          <w:sz w:val="28"/>
+          <w:szCs w:val="28"/>
+        </w:rPr>
+      </w:pPr>
+      <w:r>
+        <w:rPr>
+          <w:sz w:val="28"/>
+          <w:szCs w:val="28"/>
+        </w:rPr>
+        <w:t xml:space="preserve">     - restart.yml</w:t>
+      </w:r>
+    </w:p>
+    <w:p>
+      <w:pPr>
+        <w:pStyle w:val="ListParagraph"/>
+        <w:tabs>
+          <w:tab w:val="left" w:pos="1260"/>
+        </w:tabs>
+        <w:ind w:left="1755"/>
+        <w:rPr>
+          <w:sz w:val="28"/>
+          <w:szCs w:val="28"/>
+        </w:rPr>
+      </w:pPr>
+      <w:r>
+        <w:rPr>
+          <w:sz w:val="28"/>
+          <w:szCs w:val="28"/>
+        </w:rPr>
+        <w:t xml:space="preserve">  ...</w:t>
+      </w:r>
+    </w:p>
+    <w:p>
+      <w:pPr>
+        <w:pStyle w:val="ListParagraph"/>
+        <w:tabs>
+          <w:tab w:val="left" w:pos="1260"/>
+        </w:tabs>
+        <w:ind w:left="1755"/>
+        <w:rPr>
+          <w:sz w:val="28"/>
+          <w:szCs w:val="28"/>
+        </w:rPr>
+      </w:pPr>
+      <w:r>
+        <w:rPr>
+          <w:sz w:val="28"/>
+          <w:szCs w:val="28"/>
+        </w:rPr>
         <w:lastRenderedPageBreak/>
-        <w:t xml:space="preserve">Ansible-playbook pache-role.yml </w:t>
-      </w:r>
-      <w:r>
-        <w:rPr>
-          <w:sz w:val="28"/>
-          <w:szCs w:val="28"/>
-        </w:rPr>
-        <w:t>–</w:t>
-      </w:r>
-      <w:r>
-        <w:rPr>
-          <w:sz w:val="28"/>
-          <w:szCs w:val="28"/>
-        </w:rPr>
-        <w:t>b</w:t>
+        <w:t xml:space="preserve">  Save and quit</w:t>
       </w:r>
     </w:p>
     <w:p>
@@ -59008,6 +60330,13 @@
           <w:szCs w:val="28"/>
         </w:rPr>
       </w:pPr>
+      <w:r>
+        <w:rPr>
+          <w:sz w:val="28"/>
+          <w:szCs w:val="28"/>
+        </w:rPr>
+        <w:t xml:space="preserve"> c) sudo vim install.yml</w:t>
+      </w:r>
     </w:p>
     <w:p>
       <w:pPr>
@@ -59034,6 +60363,13 @@
           <w:szCs w:val="28"/>
         </w:rPr>
       </w:pPr>
+      <w:r>
+        <w:rPr>
+          <w:sz w:val="28"/>
+          <w:szCs w:val="28"/>
+        </w:rPr>
+        <w:t>---</w:t>
+      </w:r>
     </w:p>
     <w:p>
       <w:pPr>
@@ -59047,6 +60383,13 @@
           <w:szCs w:val="28"/>
         </w:rPr>
       </w:pPr>
+      <w:r>
+        <w:rPr>
+          <w:sz w:val="28"/>
+          <w:szCs w:val="28"/>
+        </w:rPr>
+        <w:t>- name: Installing tomcat8 and tomcat8-admin</w:t>
+      </w:r>
     </w:p>
     <w:p>
       <w:pPr>
@@ -59060,6 +60403,13 @@
           <w:szCs w:val="28"/>
         </w:rPr>
       </w:pPr>
+      <w:r>
+        <w:rPr>
+          <w:sz w:val="28"/>
+          <w:szCs w:val="28"/>
+        </w:rPr>
+        <w:t xml:space="preserve">  apt:</w:t>
+      </w:r>
     </w:p>
     <w:p>
       <w:pPr>
@@ -59073,6 +60423,13 @@
           <w:szCs w:val="28"/>
         </w:rPr>
       </w:pPr>
+      <w:r>
+        <w:rPr>
+          <w:sz w:val="28"/>
+          <w:szCs w:val="28"/>
+        </w:rPr>
+        <w:t xml:space="preserve">   name: "{{item.a}}"</w:t>
+      </w:r>
     </w:p>
     <w:p>
       <w:pPr>
@@ -59091,7 +60448,7 @@
           <w:sz w:val="28"/>
           <w:szCs w:val="28"/>
         </w:rPr>
-        <w:t>Creating roles for tomcat</w:t>
+        <w:t xml:space="preserve">   state: "{{item.b}}"</w:t>
       </w:r>
     </w:p>
     <w:p>
@@ -59111,7 +60468,7 @@
           <w:sz w:val="28"/>
           <w:szCs w:val="28"/>
         </w:rPr>
-        <w:t>---------------------------</w:t>
+        <w:t xml:space="preserve">   update_cache: "{{item.c}}"</w:t>
       </w:r>
     </w:p>
     <w:p>
@@ -59131,7 +60488,7 @@
           <w:sz w:val="28"/>
           <w:szCs w:val="28"/>
         </w:rPr>
-        <w:t>1 cd /etc/ansible/roles</w:t>
+        <w:t xml:space="preserve">  with_items:</w:t>
       </w:r>
     </w:p>
     <w:p>
@@ -59151,7 +60508,7 @@
           <w:sz w:val="28"/>
           <w:szCs w:val="28"/>
         </w:rPr>
-        <w:t>2 ansible-galaxy init tomcat --offline</w:t>
+        <w:t xml:space="preserve">   - {a: "{{pkg1}}",b: "{{state1}}",c: "{{cache1}}"}</w:t>
       </w:r>
     </w:p>
     <w:p>
@@ -59171,7 +60528,7 @@
           <w:sz w:val="28"/>
           <w:szCs w:val="28"/>
         </w:rPr>
-        <w:t>3 Create tasks for tomcat</w:t>
+        <w:t xml:space="preserve">   - {a: "{{pkg2}}",b: "{{state1}}",c: "{{cache2}}"}</w:t>
       </w:r>
     </w:p>
     <w:p>
@@ -59191,7 +60548,7 @@
           <w:sz w:val="28"/>
           <w:szCs w:val="28"/>
         </w:rPr>
-        <w:t xml:space="preserve">  a) cd tomcat/tasks</w:t>
+        <w:t>...</w:t>
       </w:r>
     </w:p>
     <w:p>
@@ -59206,13 +60563,6 @@
           <w:szCs w:val="28"/>
         </w:rPr>
       </w:pPr>
-      <w:r>
-        <w:rPr>
-          <w:sz w:val="28"/>
-          <w:szCs w:val="28"/>
-        </w:rPr>
-        <w:t xml:space="preserve">  b) sudo vim main.yml</w:t>
-      </w:r>
     </w:p>
     <w:p>
       <w:pPr>
@@ -59231,7 +60581,7 @@
           <w:sz w:val="28"/>
           <w:szCs w:val="28"/>
         </w:rPr>
-        <w:t xml:space="preserve">  ---</w:t>
+        <w:t>d) sudo vim configure.yml</w:t>
       </w:r>
     </w:p>
     <w:p>
@@ -59251,7 +60601,7 @@
           <w:sz w:val="28"/>
           <w:szCs w:val="28"/>
         </w:rPr>
-        <w:t xml:space="preserve">  - name: Calling child playbooks</w:t>
+        <w:t>---</w:t>
       </w:r>
     </w:p>
     <w:p>
@@ -59271,7 +60621,7 @@
           <w:sz w:val="28"/>
           <w:szCs w:val="28"/>
         </w:rPr>
-        <w:t xml:space="preserve">    include: "{{item}}"</w:t>
+        <w:t xml:space="preserve">- name: Copy tomcat-user.xml </w:t>
       </w:r>
     </w:p>
     <w:p>
@@ -59291,7 +60641,7 @@
           <w:sz w:val="28"/>
           <w:szCs w:val="28"/>
         </w:rPr>
-        <w:t xml:space="preserve">    with_items: </w:t>
+        <w:t xml:space="preserve">  copy:</w:t>
       </w:r>
     </w:p>
     <w:p>
@@ -59311,7 +60661,7 @@
           <w:sz w:val="28"/>
           <w:szCs w:val="28"/>
         </w:rPr>
-        <w:t xml:space="preserve">     - install.yml</w:t>
+        <w:t xml:space="preserve">   src: "{{file1}}"</w:t>
       </w:r>
     </w:p>
     <w:p>
@@ -59331,7 +60681,7 @@
           <w:sz w:val="28"/>
           <w:szCs w:val="28"/>
         </w:rPr>
-        <w:t xml:space="preserve">     - configure.yml</w:t>
+        <w:t xml:space="preserve">   dest: "{{destination1}}"</w:t>
       </w:r>
     </w:p>
     <w:p>
@@ -59351,7 +60701,7 @@
           <w:sz w:val="28"/>
           <w:szCs w:val="28"/>
         </w:rPr>
-        <w:t xml:space="preserve">     - restart.yml</w:t>
+        <w:t>- name: Change port of tomcat from 8080 to 9090</w:t>
       </w:r>
     </w:p>
     <w:p>
@@ -59371,7 +60721,7 @@
           <w:sz w:val="28"/>
           <w:szCs w:val="28"/>
         </w:rPr>
-        <w:t xml:space="preserve">  ...</w:t>
+        <w:t xml:space="preserve">  replace:</w:t>
       </w:r>
     </w:p>
     <w:p>
@@ -59391,6 +60741,726 @@
           <w:sz w:val="28"/>
           <w:szCs w:val="28"/>
         </w:rPr>
+        <w:t xml:space="preserve">   path: "{{path1}}"</w:t>
+      </w:r>
+    </w:p>
+    <w:p>
+      <w:pPr>
+        <w:pStyle w:val="ListParagraph"/>
+        <w:tabs>
+          <w:tab w:val="left" w:pos="1260"/>
+        </w:tabs>
+        <w:ind w:left="1755"/>
+        <w:rPr>
+          <w:sz w:val="28"/>
+          <w:szCs w:val="28"/>
+        </w:rPr>
+      </w:pPr>
+      <w:r>
+        <w:rPr>
+          <w:sz w:val="28"/>
+          <w:szCs w:val="28"/>
+        </w:rPr>
+        <w:t xml:space="preserve">   regexp: "{{port1}}"</w:t>
+      </w:r>
+    </w:p>
+    <w:p>
+      <w:pPr>
+        <w:pStyle w:val="ListParagraph"/>
+        <w:tabs>
+          <w:tab w:val="left" w:pos="1260"/>
+        </w:tabs>
+        <w:ind w:left="1755"/>
+        <w:rPr>
+          <w:sz w:val="28"/>
+          <w:szCs w:val="28"/>
+        </w:rPr>
+      </w:pPr>
+      <w:r>
+        <w:rPr>
+          <w:sz w:val="28"/>
+          <w:szCs w:val="28"/>
+        </w:rPr>
+        <w:t xml:space="preserve">   replace: "{{port2}}"</w:t>
+      </w:r>
+    </w:p>
+    <w:p>
+      <w:pPr>
+        <w:pStyle w:val="ListParagraph"/>
+        <w:tabs>
+          <w:tab w:val="left" w:pos="1260"/>
+        </w:tabs>
+        <w:ind w:left="1755"/>
+        <w:rPr>
+          <w:sz w:val="28"/>
+          <w:szCs w:val="28"/>
+        </w:rPr>
+      </w:pPr>
+      <w:r>
+        <w:rPr>
+          <w:sz w:val="28"/>
+          <w:szCs w:val="28"/>
+        </w:rPr>
+        <w:t xml:space="preserve">  notify:</w:t>
+      </w:r>
+    </w:p>
+    <w:p>
+      <w:pPr>
+        <w:pStyle w:val="ListParagraph"/>
+        <w:tabs>
+          <w:tab w:val="left" w:pos="1260"/>
+        </w:tabs>
+        <w:ind w:left="1755"/>
+        <w:rPr>
+          <w:sz w:val="28"/>
+          <w:szCs w:val="28"/>
+        </w:rPr>
+      </w:pPr>
+      <w:r>
+        <w:rPr>
+          <w:sz w:val="28"/>
+          <w:szCs w:val="28"/>
+        </w:rPr>
+        <w:t xml:space="preserve">   - check_url_response</w:t>
+      </w:r>
+    </w:p>
+    <w:p>
+      <w:pPr>
+        <w:pStyle w:val="ListParagraph"/>
+        <w:tabs>
+          <w:tab w:val="left" w:pos="1260"/>
+        </w:tabs>
+        <w:ind w:left="1755"/>
+        <w:rPr>
+          <w:sz w:val="28"/>
+          <w:szCs w:val="28"/>
+        </w:rPr>
+      </w:pPr>
+      <w:r>
+        <w:rPr>
+          <w:sz w:val="28"/>
+          <w:szCs w:val="28"/>
+        </w:rPr>
+        <w:t>...</w:t>
+      </w:r>
+    </w:p>
+    <w:p>
+      <w:pPr>
+        <w:pStyle w:val="ListParagraph"/>
+        <w:tabs>
+          <w:tab w:val="left" w:pos="1260"/>
+        </w:tabs>
+        <w:ind w:left="1755"/>
+        <w:rPr>
+          <w:sz w:val="28"/>
+          <w:szCs w:val="28"/>
+        </w:rPr>
+      </w:pPr>
+    </w:p>
+    <w:p>
+      <w:pPr>
+        <w:pStyle w:val="ListParagraph"/>
+        <w:tabs>
+          <w:tab w:val="left" w:pos="1260"/>
+        </w:tabs>
+        <w:ind w:left="1755"/>
+        <w:rPr>
+          <w:sz w:val="28"/>
+          <w:szCs w:val="28"/>
+        </w:rPr>
+      </w:pPr>
+      <w:r>
+        <w:rPr>
+          <w:sz w:val="28"/>
+          <w:szCs w:val="28"/>
+        </w:rPr>
+        <w:t>e) sudo vim restart.yml</w:t>
+      </w:r>
+    </w:p>
+    <w:p>
+      <w:pPr>
+        <w:pStyle w:val="ListParagraph"/>
+        <w:tabs>
+          <w:tab w:val="left" w:pos="1260"/>
+        </w:tabs>
+        <w:ind w:left="1755"/>
+        <w:rPr>
+          <w:sz w:val="28"/>
+          <w:szCs w:val="28"/>
+        </w:rPr>
+      </w:pPr>
+      <w:r>
+        <w:rPr>
+          <w:sz w:val="28"/>
+          <w:szCs w:val="28"/>
+        </w:rPr>
+        <w:t>---</w:t>
+      </w:r>
+    </w:p>
+    <w:p>
+      <w:pPr>
+        <w:pStyle w:val="ListParagraph"/>
+        <w:tabs>
+          <w:tab w:val="left" w:pos="1260"/>
+        </w:tabs>
+        <w:ind w:left="1755"/>
+        <w:rPr>
+          <w:sz w:val="28"/>
+          <w:szCs w:val="28"/>
+        </w:rPr>
+      </w:pPr>
+      <w:r>
+        <w:rPr>
+          <w:sz w:val="28"/>
+          <w:szCs w:val="28"/>
+        </w:rPr>
+        <w:t>- name: Restart tomcat8</w:t>
+      </w:r>
+    </w:p>
+    <w:p>
+      <w:pPr>
+        <w:pStyle w:val="ListParagraph"/>
+        <w:tabs>
+          <w:tab w:val="left" w:pos="1260"/>
+        </w:tabs>
+        <w:ind w:left="1755"/>
+        <w:rPr>
+          <w:sz w:val="28"/>
+          <w:szCs w:val="28"/>
+        </w:rPr>
+      </w:pPr>
+      <w:r>
+        <w:rPr>
+          <w:sz w:val="28"/>
+          <w:szCs w:val="28"/>
+        </w:rPr>
+        <w:t xml:space="preserve">  service:</w:t>
+      </w:r>
+    </w:p>
+    <w:p>
+      <w:pPr>
+        <w:pStyle w:val="ListParagraph"/>
+        <w:tabs>
+          <w:tab w:val="left" w:pos="1260"/>
+        </w:tabs>
+        <w:ind w:left="1755"/>
+        <w:rPr>
+          <w:sz w:val="28"/>
+          <w:szCs w:val="28"/>
+        </w:rPr>
+      </w:pPr>
+      <w:r>
+        <w:rPr>
+          <w:sz w:val="28"/>
+          <w:szCs w:val="28"/>
+        </w:rPr>
+        <w:lastRenderedPageBreak/>
+        <w:t xml:space="preserve">   name: "{{pkg1}}"</w:t>
+      </w:r>
+    </w:p>
+    <w:p>
+      <w:pPr>
+        <w:pStyle w:val="ListParagraph"/>
+        <w:tabs>
+          <w:tab w:val="left" w:pos="1260"/>
+        </w:tabs>
+        <w:ind w:left="1755"/>
+        <w:rPr>
+          <w:sz w:val="28"/>
+          <w:szCs w:val="28"/>
+        </w:rPr>
+      </w:pPr>
+      <w:r>
+        <w:rPr>
+          <w:sz w:val="28"/>
+          <w:szCs w:val="28"/>
+        </w:rPr>
+        <w:t xml:space="preserve">   state: "{{state3}}"</w:t>
+      </w:r>
+    </w:p>
+    <w:p>
+      <w:pPr>
+        <w:pStyle w:val="ListParagraph"/>
+        <w:tabs>
+          <w:tab w:val="left" w:pos="1260"/>
+        </w:tabs>
+        <w:ind w:left="1755"/>
+        <w:rPr>
+          <w:sz w:val="28"/>
+          <w:szCs w:val="28"/>
+        </w:rPr>
+      </w:pPr>
+      <w:r>
+        <w:rPr>
+          <w:sz w:val="28"/>
+          <w:szCs w:val="28"/>
+        </w:rPr>
+        <w:t>...</w:t>
+      </w:r>
+    </w:p>
+    <w:p>
+      <w:pPr>
+        <w:pStyle w:val="ListParagraph"/>
+        <w:tabs>
+          <w:tab w:val="left" w:pos="1260"/>
+        </w:tabs>
+        <w:ind w:left="1755"/>
+        <w:rPr>
+          <w:sz w:val="28"/>
+          <w:szCs w:val="28"/>
+        </w:rPr>
+      </w:pPr>
+    </w:p>
+    <w:p>
+      <w:pPr>
+        <w:pStyle w:val="ListParagraph"/>
+        <w:tabs>
+          <w:tab w:val="left" w:pos="1260"/>
+        </w:tabs>
+        <w:ind w:left="1755"/>
+        <w:rPr>
+          <w:sz w:val="28"/>
+          <w:szCs w:val="28"/>
+        </w:rPr>
+      </w:pPr>
+      <w:r>
+        <w:rPr>
+          <w:sz w:val="28"/>
+          <w:szCs w:val="28"/>
+        </w:rPr>
+        <w:t>4) Create the handlers</w:t>
+      </w:r>
+    </w:p>
+    <w:p>
+      <w:pPr>
+        <w:pStyle w:val="ListParagraph"/>
+        <w:tabs>
+          <w:tab w:val="left" w:pos="1260"/>
+        </w:tabs>
+        <w:ind w:left="1755"/>
+        <w:rPr>
+          <w:sz w:val="28"/>
+          <w:szCs w:val="28"/>
+        </w:rPr>
+      </w:pPr>
+      <w:r>
+        <w:rPr>
+          <w:sz w:val="28"/>
+          <w:szCs w:val="28"/>
+        </w:rPr>
+        <w:t xml:space="preserve">   cd ..</w:t>
+      </w:r>
+    </w:p>
+    <w:p>
+      <w:pPr>
+        <w:pStyle w:val="ListParagraph"/>
+        <w:tabs>
+          <w:tab w:val="left" w:pos="1260"/>
+        </w:tabs>
+        <w:ind w:left="1755"/>
+        <w:rPr>
+          <w:sz w:val="28"/>
+          <w:szCs w:val="28"/>
+        </w:rPr>
+      </w:pPr>
+      <w:r>
+        <w:rPr>
+          <w:sz w:val="28"/>
+          <w:szCs w:val="28"/>
+        </w:rPr>
+        <w:t xml:space="preserve">   cd handlers</w:t>
+      </w:r>
+    </w:p>
+    <w:p>
+      <w:pPr>
+        <w:pStyle w:val="ListParagraph"/>
+        <w:tabs>
+          <w:tab w:val="left" w:pos="1260"/>
+        </w:tabs>
+        <w:ind w:left="1755"/>
+        <w:rPr>
+          <w:sz w:val="28"/>
+          <w:szCs w:val="28"/>
+        </w:rPr>
+      </w:pPr>
+      <w:r>
+        <w:rPr>
+          <w:sz w:val="28"/>
+          <w:szCs w:val="28"/>
+        </w:rPr>
+        <w:t xml:space="preserve">   sudo vim main.yml</w:t>
+      </w:r>
+    </w:p>
+    <w:p>
+      <w:pPr>
+        <w:pStyle w:val="ListParagraph"/>
+        <w:tabs>
+          <w:tab w:val="left" w:pos="1260"/>
+        </w:tabs>
+        <w:ind w:left="1755"/>
+        <w:rPr>
+          <w:sz w:val="28"/>
+          <w:szCs w:val="28"/>
+        </w:rPr>
+      </w:pPr>
+      <w:r>
+        <w:rPr>
+          <w:sz w:val="28"/>
+          <w:szCs w:val="28"/>
+        </w:rPr>
+        <w:t>---</w:t>
+      </w:r>
+    </w:p>
+    <w:p>
+      <w:pPr>
+        <w:pStyle w:val="ListParagraph"/>
+        <w:tabs>
+          <w:tab w:val="left" w:pos="1260"/>
+        </w:tabs>
+        <w:ind w:left="1755"/>
+        <w:rPr>
+          <w:sz w:val="28"/>
+          <w:szCs w:val="28"/>
+        </w:rPr>
+      </w:pPr>
+      <w:r>
+        <w:rPr>
+          <w:sz w:val="28"/>
+          <w:szCs w:val="28"/>
+        </w:rPr>
+        <w:t># handlers file for tomcat</w:t>
+      </w:r>
+    </w:p>
+    <w:p>
+      <w:pPr>
+        <w:pStyle w:val="ListParagraph"/>
+        <w:tabs>
+          <w:tab w:val="left" w:pos="1260"/>
+        </w:tabs>
+        <w:ind w:left="1755"/>
+        <w:rPr>
+          <w:sz w:val="28"/>
+          <w:szCs w:val="28"/>
+        </w:rPr>
+      </w:pPr>
+      <w:r>
+        <w:rPr>
+          <w:sz w:val="28"/>
+          <w:szCs w:val="28"/>
+        </w:rPr>
+        <w:t>- name: check_url_response</w:t>
+      </w:r>
+    </w:p>
+    <w:p>
+      <w:pPr>
+        <w:pStyle w:val="ListParagraph"/>
+        <w:tabs>
+          <w:tab w:val="left" w:pos="1260"/>
+        </w:tabs>
+        <w:ind w:left="1755"/>
+        <w:rPr>
+          <w:sz w:val="28"/>
+          <w:szCs w:val="28"/>
+        </w:rPr>
+      </w:pPr>
+      <w:r>
+        <w:rPr>
+          <w:sz w:val="28"/>
+          <w:szCs w:val="28"/>
+        </w:rPr>
+        <w:t xml:space="preserve">  uri:</w:t>
+      </w:r>
+    </w:p>
+    <w:p>
+      <w:pPr>
+        <w:pStyle w:val="ListParagraph"/>
+        <w:tabs>
+          <w:tab w:val="left" w:pos="1260"/>
+        </w:tabs>
+        <w:ind w:left="1755"/>
+        <w:rPr>
+          <w:sz w:val="28"/>
+          <w:szCs w:val="28"/>
+        </w:rPr>
+      </w:pPr>
+      <w:r>
+        <w:rPr>
+          <w:sz w:val="28"/>
+          <w:szCs w:val="28"/>
+        </w:rPr>
+        <w:t xml:space="preserve">   url: "{{item.a}}"</w:t>
+      </w:r>
+    </w:p>
+    <w:p>
+      <w:pPr>
+        <w:pStyle w:val="ListParagraph"/>
+        <w:tabs>
+          <w:tab w:val="left" w:pos="1260"/>
+        </w:tabs>
+        <w:ind w:left="1755"/>
+        <w:rPr>
+          <w:sz w:val="28"/>
+          <w:szCs w:val="28"/>
+        </w:rPr>
+      </w:pPr>
+      <w:r>
+        <w:rPr>
+          <w:sz w:val="28"/>
+          <w:szCs w:val="28"/>
+        </w:rPr>
+        <w:t xml:space="preserve">   status: "{{item.b}}"</w:t>
+      </w:r>
+    </w:p>
+    <w:p>
+      <w:pPr>
+        <w:pStyle w:val="ListParagraph"/>
+        <w:tabs>
+          <w:tab w:val="left" w:pos="1260"/>
+        </w:tabs>
+        <w:ind w:left="1755"/>
+        <w:rPr>
+          <w:sz w:val="28"/>
+          <w:szCs w:val="28"/>
+        </w:rPr>
+      </w:pPr>
+      <w:r>
+        <w:rPr>
+          <w:sz w:val="28"/>
+          <w:szCs w:val="28"/>
+        </w:rPr>
+        <w:t xml:space="preserve">  with_items:</w:t>
+      </w:r>
+    </w:p>
+    <w:p>
+      <w:pPr>
+        <w:pStyle w:val="ListParagraph"/>
+        <w:tabs>
+          <w:tab w:val="left" w:pos="1260"/>
+        </w:tabs>
+        <w:ind w:left="1755"/>
+        <w:rPr>
+          <w:sz w:val="28"/>
+          <w:szCs w:val="28"/>
+        </w:rPr>
+      </w:pPr>
+      <w:r>
+        <w:rPr>
+          <w:sz w:val="28"/>
+          <w:szCs w:val="28"/>
+        </w:rPr>
+        <w:t xml:space="preserve">   - {a: "{{server1}}",b: "{{status1}}"}</w:t>
+      </w:r>
+    </w:p>
+    <w:p>
+      <w:pPr>
+        <w:pStyle w:val="ListParagraph"/>
+        <w:tabs>
+          <w:tab w:val="left" w:pos="1260"/>
+        </w:tabs>
+        <w:ind w:left="1755"/>
+        <w:rPr>
+          <w:sz w:val="28"/>
+          <w:szCs w:val="28"/>
+        </w:rPr>
+      </w:pPr>
+      <w:r>
+        <w:rPr>
+          <w:sz w:val="28"/>
+          <w:szCs w:val="28"/>
+        </w:rPr>
+        <w:t xml:space="preserve">   - {a: "{{server2}}",b: "{{status1}}"}</w:t>
+      </w:r>
+    </w:p>
+    <w:p>
+      <w:pPr>
+        <w:pStyle w:val="ListParagraph"/>
+        <w:tabs>
+          <w:tab w:val="left" w:pos="1260"/>
+        </w:tabs>
+        <w:ind w:left="1755"/>
+        <w:rPr>
+          <w:sz w:val="28"/>
+          <w:szCs w:val="28"/>
+        </w:rPr>
+      </w:pPr>
+      <w:r>
+        <w:rPr>
+          <w:sz w:val="28"/>
+          <w:szCs w:val="28"/>
+        </w:rPr>
+        <w:t>...</w:t>
+      </w:r>
+    </w:p>
+    <w:p>
+      <w:pPr>
+        <w:pStyle w:val="ListParagraph"/>
+        <w:tabs>
+          <w:tab w:val="left" w:pos="1260"/>
+        </w:tabs>
+        <w:ind w:left="1755"/>
+        <w:rPr>
+          <w:sz w:val="28"/>
+          <w:szCs w:val="28"/>
+        </w:rPr>
+      </w:pPr>
+    </w:p>
+    <w:p>
+      <w:pPr>
+        <w:pStyle w:val="ListParagraph"/>
+        <w:tabs>
+          <w:tab w:val="left" w:pos="1260"/>
+        </w:tabs>
+        <w:ind w:left="1755"/>
+        <w:rPr>
+          <w:sz w:val="28"/>
+          <w:szCs w:val="28"/>
+        </w:rPr>
+      </w:pPr>
+      <w:r>
+        <w:rPr>
+          <w:sz w:val="28"/>
+          <w:szCs w:val="28"/>
+        </w:rPr>
+        <w:t>5) create static files</w:t>
+      </w:r>
+    </w:p>
+    <w:p>
+      <w:pPr>
+        <w:pStyle w:val="ListParagraph"/>
+        <w:tabs>
+          <w:tab w:val="left" w:pos="1260"/>
+        </w:tabs>
+        <w:ind w:left="1755"/>
+        <w:rPr>
+          <w:sz w:val="28"/>
+          <w:szCs w:val="28"/>
+        </w:rPr>
+      </w:pPr>
+      <w:r>
+        <w:rPr>
+          <w:sz w:val="28"/>
+          <w:szCs w:val="28"/>
+        </w:rPr>
+        <w:t xml:space="preserve">   cd ..</w:t>
+      </w:r>
+    </w:p>
+    <w:p>
+      <w:pPr>
+        <w:pStyle w:val="ListParagraph"/>
+        <w:tabs>
+          <w:tab w:val="left" w:pos="1260"/>
+        </w:tabs>
+        <w:ind w:left="1755"/>
+        <w:rPr>
+          <w:sz w:val="28"/>
+          <w:szCs w:val="28"/>
+        </w:rPr>
+      </w:pPr>
+      <w:r>
+        <w:rPr>
+          <w:sz w:val="28"/>
+          <w:szCs w:val="28"/>
+        </w:rPr>
+        <w:t xml:space="preserve">   cd files</w:t>
+      </w:r>
+    </w:p>
+    <w:p>
+      <w:pPr>
+        <w:pStyle w:val="ListParagraph"/>
+        <w:tabs>
+          <w:tab w:val="left" w:pos="1260"/>
+        </w:tabs>
+        <w:ind w:left="1755"/>
+        <w:rPr>
+          <w:sz w:val="28"/>
+          <w:szCs w:val="28"/>
+        </w:rPr>
+      </w:pPr>
+      <w:r>
+        <w:rPr>
+          <w:sz w:val="28"/>
+          <w:szCs w:val="28"/>
+        </w:rPr>
+        <w:t xml:space="preserve">  a)   sudo vim tomcat-users.xml</w:t>
+      </w:r>
+    </w:p>
+    <w:p>
+      <w:pPr>
+        <w:pStyle w:val="ListParagraph"/>
+        <w:tabs>
+          <w:tab w:val="left" w:pos="1260"/>
+        </w:tabs>
+        <w:ind w:left="1755"/>
+        <w:rPr>
+          <w:sz w:val="28"/>
+          <w:szCs w:val="28"/>
+        </w:rPr>
+      </w:pPr>
+      <w:r>
+        <w:rPr>
+          <w:sz w:val="28"/>
+          <w:szCs w:val="28"/>
+        </w:rPr>
+        <w:t xml:space="preserve">   &lt;tomcat-users&gt;</w:t>
+      </w:r>
+    </w:p>
+    <w:p>
+      <w:pPr>
+        <w:pStyle w:val="ListParagraph"/>
+        <w:tabs>
+          <w:tab w:val="left" w:pos="1260"/>
+        </w:tabs>
+        <w:ind w:left="1755"/>
+        <w:rPr>
+          <w:sz w:val="28"/>
+          <w:szCs w:val="28"/>
+        </w:rPr>
+      </w:pPr>
+      <w:r>
+        <w:rPr>
+          <w:sz w:val="28"/>
+          <w:szCs w:val="28"/>
+        </w:rPr>
+        <w:t xml:space="preserve">    &lt;user username="intelliq" password="myintelliq" roles="manager-                                                                          script"/&gt;</w:t>
+      </w:r>
+    </w:p>
+    <w:p>
+      <w:pPr>
+        <w:pStyle w:val="ListParagraph"/>
+        <w:tabs>
+          <w:tab w:val="left" w:pos="1260"/>
+        </w:tabs>
+        <w:ind w:left="1755"/>
+        <w:rPr>
+          <w:sz w:val="28"/>
+          <w:szCs w:val="28"/>
+        </w:rPr>
+      </w:pPr>
+      <w:r>
+        <w:rPr>
+          <w:sz w:val="28"/>
+          <w:szCs w:val="28"/>
+        </w:rPr>
+        <w:t xml:space="preserve">  &lt;/tomcat-users&gt;</w:t>
+      </w:r>
+    </w:p>
+    <w:p>
+      <w:pPr>
+        <w:pStyle w:val="ListParagraph"/>
+        <w:tabs>
+          <w:tab w:val="left" w:pos="1260"/>
+        </w:tabs>
+        <w:ind w:left="1755"/>
+        <w:rPr>
+          <w:sz w:val="28"/>
+          <w:szCs w:val="28"/>
+        </w:rPr>
+      </w:pPr>
+      <w:r>
+        <w:rPr>
+          <w:sz w:val="28"/>
+          <w:szCs w:val="28"/>
+        </w:rPr>
         <w:t xml:space="preserve">  Save and quit</w:t>
       </w:r>
     </w:p>
@@ -59411,7 +61481,7 @@
           <w:sz w:val="28"/>
           <w:szCs w:val="28"/>
         </w:rPr>
-        <w:t xml:space="preserve"> c) sudo vim install.yml</w:t>
+        <w:t xml:space="preserve"> </w:t>
       </w:r>
     </w:p>
     <w:p>
@@ -59426,6 +61496,13 @@
           <w:szCs w:val="28"/>
         </w:rPr>
       </w:pPr>
+      <w:r>
+        <w:rPr>
+          <w:sz w:val="28"/>
+          <w:szCs w:val="28"/>
+        </w:rPr>
+        <w:t>6) Define the variables</w:t>
+      </w:r>
     </w:p>
     <w:p>
       <w:pPr>
@@ -59444,6 +61521,67 @@
           <w:sz w:val="28"/>
           <w:szCs w:val="28"/>
         </w:rPr>
+        <w:t xml:space="preserve">   cd ..</w:t>
+      </w:r>
+    </w:p>
+    <w:p>
+      <w:pPr>
+        <w:pStyle w:val="ListParagraph"/>
+        <w:tabs>
+          <w:tab w:val="left" w:pos="1260"/>
+        </w:tabs>
+        <w:ind w:left="1755"/>
+        <w:rPr>
+          <w:sz w:val="28"/>
+          <w:szCs w:val="28"/>
+        </w:rPr>
+      </w:pPr>
+      <w:r>
+        <w:rPr>
+          <w:sz w:val="28"/>
+          <w:szCs w:val="28"/>
+        </w:rPr>
+        <w:t xml:space="preserve">   cd vars</w:t>
+      </w:r>
+    </w:p>
+    <w:p>
+      <w:pPr>
+        <w:pStyle w:val="ListParagraph"/>
+        <w:tabs>
+          <w:tab w:val="left" w:pos="1260"/>
+        </w:tabs>
+        <w:ind w:left="1755"/>
+        <w:rPr>
+          <w:sz w:val="28"/>
+          <w:szCs w:val="28"/>
+        </w:rPr>
+      </w:pPr>
+      <w:r>
+        <w:rPr>
+          <w:sz w:val="28"/>
+          <w:szCs w:val="28"/>
+        </w:rPr>
+        <w:t xml:space="preserve">   sudo vim main.yml</w:t>
+      </w:r>
+    </w:p>
+    <w:p>
+      <w:pPr>
+        <w:pStyle w:val="ListParagraph"/>
+        <w:tabs>
+          <w:tab w:val="left" w:pos="1260"/>
+        </w:tabs>
+        <w:ind w:left="1755"/>
+        <w:rPr>
+          <w:sz w:val="28"/>
+          <w:szCs w:val="28"/>
+        </w:rPr>
+      </w:pPr>
+      <w:r>
+        <w:rPr>
+          <w:sz w:val="28"/>
+          <w:szCs w:val="28"/>
+        </w:rPr>
+        <w:lastRenderedPageBreak/>
         <w:t>---</w:t>
       </w:r>
     </w:p>
@@ -59464,7 +61602,7 @@
           <w:sz w:val="28"/>
           <w:szCs w:val="28"/>
         </w:rPr>
-        <w:t>- name: Installing tomcat8 and tomcat8-admin</w:t>
+        <w:t># vars file for tomcat</w:t>
       </w:r>
     </w:p>
     <w:p>
@@ -59484,7 +61622,7 @@
           <w:sz w:val="28"/>
           <w:szCs w:val="28"/>
         </w:rPr>
-        <w:t xml:space="preserve">  apt:</w:t>
+        <w:t>pkg1: tomcat8</w:t>
       </w:r>
     </w:p>
     <w:p>
@@ -59504,7 +61642,7 @@
           <w:sz w:val="28"/>
           <w:szCs w:val="28"/>
         </w:rPr>
-        <w:t xml:space="preserve">   name: "{{item.a}}"</w:t>
+        <w:t>pkg2: tomcat8-admin</w:t>
       </w:r>
     </w:p>
     <w:p>
@@ -59524,7 +61662,7 @@
           <w:sz w:val="28"/>
           <w:szCs w:val="28"/>
         </w:rPr>
-        <w:t xml:space="preserve">   state: "{{item.b}}"</w:t>
+        <w:t>state1: present</w:t>
       </w:r>
     </w:p>
     <w:p>
@@ -59544,7 +61682,7 @@
           <w:sz w:val="28"/>
           <w:szCs w:val="28"/>
         </w:rPr>
-        <w:t xml:space="preserve">   update_cache: "{{item.c}}"</w:t>
+        <w:t>state2: absent</w:t>
       </w:r>
     </w:p>
     <w:p>
@@ -59564,7 +61702,7 @@
           <w:sz w:val="28"/>
           <w:szCs w:val="28"/>
         </w:rPr>
-        <w:t xml:space="preserve">  with_items:</w:t>
+        <w:t>state3: restarted</w:t>
       </w:r>
     </w:p>
     <w:p>
@@ -59584,7 +61722,7 @@
           <w:sz w:val="28"/>
           <w:szCs w:val="28"/>
         </w:rPr>
-        <w:t xml:space="preserve">   - {a: "{{pkg1}}",b: "{{state1}}",c: "{{cache1}}"}</w:t>
+        <w:t>cache1: yes</w:t>
       </w:r>
     </w:p>
     <w:p>
@@ -59604,8 +61742,488 @@
           <w:sz w:val="28"/>
           <w:szCs w:val="28"/>
         </w:rPr>
+        <w:t>cache2: no</w:t>
+      </w:r>
+    </w:p>
+    <w:p>
+      <w:pPr>
+        <w:pStyle w:val="ListParagraph"/>
+        <w:tabs>
+          <w:tab w:val="left" w:pos="1260"/>
+        </w:tabs>
+        <w:ind w:left="1755"/>
+        <w:rPr>
+          <w:sz w:val="28"/>
+          <w:szCs w:val="28"/>
+        </w:rPr>
+      </w:pPr>
+      <w:r>
+        <w:rPr>
+          <w:sz w:val="28"/>
+          <w:szCs w:val="28"/>
+        </w:rPr>
+        <w:t>file1: tomcat-users.xml</w:t>
+      </w:r>
+    </w:p>
+    <w:p>
+      <w:pPr>
+        <w:pStyle w:val="ListParagraph"/>
+        <w:tabs>
+          <w:tab w:val="left" w:pos="1260"/>
+        </w:tabs>
+        <w:ind w:left="1755"/>
+        <w:rPr>
+          <w:sz w:val="28"/>
+          <w:szCs w:val="28"/>
+        </w:rPr>
+      </w:pPr>
+      <w:r>
+        <w:rPr>
+          <w:sz w:val="28"/>
+          <w:szCs w:val="28"/>
+        </w:rPr>
+        <w:t>destination1: /etc/tomcat8</w:t>
+      </w:r>
+    </w:p>
+    <w:p>
+      <w:pPr>
+        <w:pStyle w:val="ListParagraph"/>
+        <w:tabs>
+          <w:tab w:val="left" w:pos="1260"/>
+        </w:tabs>
+        <w:ind w:left="1755"/>
+        <w:rPr>
+          <w:sz w:val="28"/>
+          <w:szCs w:val="28"/>
+        </w:rPr>
+      </w:pPr>
+      <w:r>
+        <w:rPr>
+          <w:sz w:val="28"/>
+          <w:szCs w:val="28"/>
+        </w:rPr>
+        <w:t>server1: http://172.31.87.8:9090</w:t>
+      </w:r>
+    </w:p>
+    <w:p>
+      <w:pPr>
+        <w:pStyle w:val="ListParagraph"/>
+        <w:tabs>
+          <w:tab w:val="left" w:pos="1260"/>
+        </w:tabs>
+        <w:ind w:left="1755"/>
+        <w:rPr>
+          <w:sz w:val="28"/>
+          <w:szCs w:val="28"/>
+        </w:rPr>
+      </w:pPr>
+      <w:r>
+        <w:rPr>
+          <w:sz w:val="28"/>
+          <w:szCs w:val="28"/>
+        </w:rPr>
+        <w:t>server2: http://172.31.84.59:9090</w:t>
+      </w:r>
+    </w:p>
+    <w:p>
+      <w:pPr>
+        <w:pStyle w:val="ListParagraph"/>
+        <w:tabs>
+          <w:tab w:val="left" w:pos="1260"/>
+        </w:tabs>
+        <w:ind w:left="1755"/>
+        <w:rPr>
+          <w:sz w:val="28"/>
+          <w:szCs w:val="28"/>
+        </w:rPr>
+      </w:pPr>
+      <w:r>
+        <w:rPr>
+          <w:sz w:val="28"/>
+          <w:szCs w:val="28"/>
+        </w:rPr>
+        <w:t>status1: 200</w:t>
+      </w:r>
+    </w:p>
+    <w:p>
+      <w:pPr>
+        <w:pStyle w:val="ListParagraph"/>
+        <w:tabs>
+          <w:tab w:val="left" w:pos="1260"/>
+        </w:tabs>
+        <w:ind w:left="1755"/>
+        <w:rPr>
+          <w:sz w:val="28"/>
+          <w:szCs w:val="28"/>
+        </w:rPr>
+      </w:pPr>
+      <w:r>
+        <w:rPr>
+          <w:sz w:val="28"/>
+          <w:szCs w:val="28"/>
+        </w:rPr>
+        <w:t>status2: -1</w:t>
+      </w:r>
+    </w:p>
+    <w:p>
+      <w:pPr>
+        <w:pStyle w:val="ListParagraph"/>
+        <w:tabs>
+          <w:tab w:val="left" w:pos="1260"/>
+        </w:tabs>
+        <w:ind w:left="1755"/>
+        <w:rPr>
+          <w:sz w:val="28"/>
+          <w:szCs w:val="28"/>
+        </w:rPr>
+      </w:pPr>
+      <w:r>
+        <w:rPr>
+          <w:sz w:val="28"/>
+          <w:szCs w:val="28"/>
+        </w:rPr>
+        <w:t>path1: /etc/tomcat8</w:t>
+      </w:r>
+      <w:r>
+        <w:rPr>
+          <w:sz w:val="28"/>
+          <w:szCs w:val="28"/>
+        </w:rPr>
+        <w:t>/server.xml</w:t>
+      </w:r>
+    </w:p>
+    <w:p>
+      <w:pPr>
+        <w:pStyle w:val="ListParagraph"/>
+        <w:tabs>
+          <w:tab w:val="left" w:pos="1260"/>
+        </w:tabs>
+        <w:ind w:left="1755"/>
+        <w:rPr>
+          <w:sz w:val="28"/>
+          <w:szCs w:val="28"/>
+        </w:rPr>
+      </w:pPr>
+      <w:r>
+        <w:rPr>
+          <w:sz w:val="28"/>
+          <w:szCs w:val="28"/>
+        </w:rPr>
+        <w:t>port1: 8080</w:t>
+      </w:r>
+    </w:p>
+    <w:p>
+      <w:pPr>
+        <w:pStyle w:val="ListParagraph"/>
+        <w:tabs>
+          <w:tab w:val="left" w:pos="1260"/>
+        </w:tabs>
+        <w:ind w:left="1755"/>
+        <w:rPr>
+          <w:sz w:val="28"/>
+          <w:szCs w:val="28"/>
+        </w:rPr>
+      </w:pPr>
+      <w:r>
+        <w:rPr>
+          <w:sz w:val="28"/>
+          <w:szCs w:val="28"/>
+        </w:rPr>
+        <w:t>port2: 9090</w:t>
+      </w:r>
+    </w:p>
+    <w:p>
+      <w:pPr>
+        <w:pStyle w:val="ListParagraph"/>
+        <w:tabs>
+          <w:tab w:val="left" w:pos="1260"/>
+        </w:tabs>
+        <w:ind w:left="1755"/>
+        <w:rPr>
+          <w:sz w:val="28"/>
+          <w:szCs w:val="28"/>
+        </w:rPr>
+      </w:pPr>
+      <w:r>
+        <w:rPr>
+          <w:sz w:val="28"/>
+          <w:szCs w:val="28"/>
+        </w:rPr>
+        <w:t>...</w:t>
+      </w:r>
+    </w:p>
+    <w:p>
+      <w:pPr>
+        <w:pStyle w:val="ListParagraph"/>
+        <w:tabs>
+          <w:tab w:val="left" w:pos="1260"/>
+        </w:tabs>
+        <w:ind w:left="1755"/>
+        <w:rPr>
+          <w:sz w:val="28"/>
+          <w:szCs w:val="28"/>
+        </w:rPr>
+      </w:pPr>
+    </w:p>
+    <w:p>
+      <w:pPr>
+        <w:pStyle w:val="ListParagraph"/>
+        <w:tabs>
+          <w:tab w:val="left" w:pos="1260"/>
+        </w:tabs>
+        <w:ind w:left="1755"/>
+        <w:rPr>
+          <w:sz w:val="28"/>
+          <w:szCs w:val="28"/>
+        </w:rPr>
+      </w:pPr>
+      <w:r>
+        <w:rPr>
+          <w:sz w:val="28"/>
+          <w:szCs w:val="28"/>
+        </w:rPr>
+        <w:t>7 Come out of the tomcat roles</w:t>
+      </w:r>
+    </w:p>
+    <w:p>
+      <w:pPr>
+        <w:pStyle w:val="ListParagraph"/>
+        <w:tabs>
+          <w:tab w:val="left" w:pos="1260"/>
+        </w:tabs>
+        <w:ind w:left="1755"/>
+        <w:rPr>
+          <w:sz w:val="28"/>
+          <w:szCs w:val="28"/>
+        </w:rPr>
+      </w:pPr>
+      <w:r>
+        <w:rPr>
+          <w:sz w:val="28"/>
+          <w:szCs w:val="28"/>
+        </w:rPr>
+        <w:t xml:space="preserve">  cd ../..</w:t>
+      </w:r>
+    </w:p>
+    <w:p>
+      <w:pPr>
+        <w:pStyle w:val="ListParagraph"/>
+        <w:tabs>
+          <w:tab w:val="left" w:pos="1260"/>
+        </w:tabs>
+        <w:ind w:left="1755"/>
+        <w:rPr>
+          <w:sz w:val="28"/>
+          <w:szCs w:val="28"/>
+        </w:rPr>
+      </w:pPr>
+    </w:p>
+    <w:p>
+      <w:pPr>
+        <w:pStyle w:val="ListParagraph"/>
+        <w:tabs>
+          <w:tab w:val="left" w:pos="1260"/>
+        </w:tabs>
+        <w:ind w:left="1755"/>
+        <w:rPr>
+          <w:sz w:val="28"/>
+          <w:szCs w:val="28"/>
+        </w:rPr>
+      </w:pPr>
+      <w:r>
+        <w:rPr>
+          <w:sz w:val="28"/>
+          <w:szCs w:val="28"/>
+        </w:rPr>
+        <w:t>8 Create a playbook to call that role</w:t>
+      </w:r>
+    </w:p>
+    <w:p>
+      <w:pPr>
+        <w:pStyle w:val="ListParagraph"/>
+        <w:tabs>
+          <w:tab w:val="left" w:pos="1260"/>
+        </w:tabs>
+        <w:ind w:left="1755"/>
+        <w:rPr>
+          <w:sz w:val="28"/>
+          <w:szCs w:val="28"/>
+        </w:rPr>
+      </w:pPr>
+      <w:r>
+        <w:rPr>
+          <w:sz w:val="28"/>
+          <w:szCs w:val="28"/>
+        </w:rPr>
+        <w:t xml:space="preserve">  sudo vim configure_tomcat.yml</w:t>
+      </w:r>
+    </w:p>
+    <w:p>
+      <w:pPr>
+        <w:pStyle w:val="ListParagraph"/>
+        <w:tabs>
+          <w:tab w:val="left" w:pos="1260"/>
+        </w:tabs>
+        <w:ind w:left="1755"/>
+        <w:rPr>
+          <w:sz w:val="28"/>
+          <w:szCs w:val="28"/>
+        </w:rPr>
+      </w:pPr>
+      <w:r>
+        <w:rPr>
+          <w:sz w:val="28"/>
+          <w:szCs w:val="28"/>
+        </w:rPr>
+        <w:t>---</w:t>
+      </w:r>
+    </w:p>
+    <w:p>
+      <w:pPr>
+        <w:pStyle w:val="ListParagraph"/>
+        <w:tabs>
+          <w:tab w:val="left" w:pos="1260"/>
+        </w:tabs>
+        <w:ind w:left="1755"/>
+        <w:rPr>
+          <w:sz w:val="28"/>
+          <w:szCs w:val="28"/>
+        </w:rPr>
+      </w:pPr>
+      <w:r>
+        <w:rPr>
+          <w:sz w:val="28"/>
+          <w:szCs w:val="28"/>
+        </w:rPr>
+        <w:t>- name: Configuring tomcat using roles</w:t>
+      </w:r>
+    </w:p>
+    <w:p>
+      <w:pPr>
+        <w:pStyle w:val="ListParagraph"/>
+        <w:tabs>
+          <w:tab w:val="left" w:pos="1260"/>
+        </w:tabs>
+        <w:ind w:left="1755"/>
+        <w:rPr>
+          <w:sz w:val="28"/>
+          <w:szCs w:val="28"/>
+        </w:rPr>
+      </w:pPr>
+      <w:r>
+        <w:rPr>
+          <w:sz w:val="28"/>
+          <w:szCs w:val="28"/>
+        </w:rPr>
+        <w:t xml:space="preserve">  hosts: all</w:t>
+      </w:r>
+    </w:p>
+    <w:p>
+      <w:pPr>
+        <w:pStyle w:val="ListParagraph"/>
+        <w:tabs>
+          <w:tab w:val="left" w:pos="1260"/>
+        </w:tabs>
+        <w:ind w:left="1755"/>
+        <w:rPr>
+          <w:sz w:val="28"/>
+          <w:szCs w:val="28"/>
+        </w:rPr>
+      </w:pPr>
+      <w:r>
+        <w:rPr>
+          <w:sz w:val="28"/>
+          <w:szCs w:val="28"/>
+        </w:rPr>
+        <w:t xml:space="preserve">  roles:</w:t>
+      </w:r>
+    </w:p>
+    <w:p>
+      <w:pPr>
+        <w:pStyle w:val="ListParagraph"/>
+        <w:tabs>
+          <w:tab w:val="left" w:pos="1260"/>
+        </w:tabs>
+        <w:ind w:left="1755"/>
+        <w:rPr>
+          <w:sz w:val="28"/>
+          <w:szCs w:val="28"/>
+        </w:rPr>
+      </w:pPr>
+      <w:r>
+        <w:rPr>
+          <w:sz w:val="28"/>
+          <w:szCs w:val="28"/>
+        </w:rPr>
+        <w:t xml:space="preserve">   - tomcat</w:t>
+      </w:r>
+    </w:p>
+    <w:p>
+      <w:pPr>
+        <w:pStyle w:val="ListParagraph"/>
+        <w:tabs>
+          <w:tab w:val="left" w:pos="1260"/>
+        </w:tabs>
+        <w:ind w:left="1755"/>
+        <w:rPr>
+          <w:sz w:val="28"/>
+          <w:szCs w:val="28"/>
+        </w:rPr>
+      </w:pPr>
+      <w:r>
+        <w:rPr>
+          <w:sz w:val="28"/>
+          <w:szCs w:val="28"/>
+        </w:rPr>
+        <w:t>...</w:t>
+      </w:r>
+    </w:p>
+    <w:p>
+      <w:pPr>
+        <w:pStyle w:val="ListParagraph"/>
+        <w:tabs>
+          <w:tab w:val="left" w:pos="1260"/>
+        </w:tabs>
+        <w:ind w:left="1755"/>
+        <w:rPr>
+          <w:sz w:val="28"/>
+          <w:szCs w:val="28"/>
+        </w:rPr>
+      </w:pPr>
+      <w:r>
+        <w:rPr>
+          <w:sz w:val="28"/>
+          <w:szCs w:val="28"/>
+        </w:rPr>
+        <w:t xml:space="preserve">Ansible playbook for creating dev environment mysql container should be linked with wordpress container </w:t>
+      </w:r>
+      <w:r>
+        <w:rPr>
+          <w:sz w:val="28"/>
+          <w:szCs w:val="28"/>
+        </w:rPr>
+        <w:t>:</w:t>
+      </w:r>
+    </w:p>
+    <w:p>
+      <w:pPr>
+        <w:pStyle w:val="ListParagraph"/>
+        <w:tabs>
+          <w:tab w:val="left" w:pos="1260"/>
+        </w:tabs>
+        <w:ind w:left="1755"/>
+        <w:rPr>
+          <w:sz w:val="28"/>
+          <w:szCs w:val="28"/>
+        </w:rPr>
+      </w:pPr>
+      <w:r>
+        <w:rPr>
+          <w:sz w:val="28"/>
+          <w:szCs w:val="28"/>
+        </w:rPr>
         <w:lastRenderedPageBreak/>
-        <w:t xml:space="preserve">   - {a: "{{pkg2}}",b: "{{state1}}",c: "{{cache2}}"}</w:t>
+        <w:t>---</w:t>
       </w:r>
     </w:p>
     <w:p>
@@ -59625,7 +62243,7 @@
           <w:sz w:val="28"/>
           <w:szCs w:val="28"/>
         </w:rPr>
-        <w:t>...</w:t>
+        <w:t>- name: implementing docker compose using ansible-playbook</w:t>
       </w:r>
     </w:p>
     <w:p>
@@ -59640,6 +62258,13 @@
           <w:szCs w:val="28"/>
         </w:rPr>
       </w:pPr>
+      <w:r>
+        <w:rPr>
+          <w:sz w:val="28"/>
+          <w:szCs w:val="28"/>
+        </w:rPr>
+        <w:t xml:space="preserve">  hosts: all</w:t>
+      </w:r>
     </w:p>
     <w:p>
       <w:pPr>
@@ -59658,7 +62283,7 @@
           <w:sz w:val="28"/>
           <w:szCs w:val="28"/>
         </w:rPr>
-        <w:t>d) sudo vim configure.yml</w:t>
+        <w:t xml:space="preserve">  tasks:</w:t>
       </w:r>
     </w:p>
     <w:p>
@@ -59678,6 +62303,319 @@
           <w:sz w:val="28"/>
           <w:szCs w:val="28"/>
         </w:rPr>
+        <w:t xml:space="preserve">   - name: Start mysql as a container</w:t>
+      </w:r>
+    </w:p>
+    <w:p>
+      <w:pPr>
+        <w:pStyle w:val="ListParagraph"/>
+        <w:tabs>
+          <w:tab w:val="left" w:pos="1260"/>
+        </w:tabs>
+        <w:ind w:left="1755"/>
+        <w:rPr>
+          <w:sz w:val="28"/>
+          <w:szCs w:val="28"/>
+        </w:rPr>
+      </w:pPr>
+      <w:r>
+        <w:rPr>
+          <w:sz w:val="28"/>
+          <w:szCs w:val="28"/>
+        </w:rPr>
+        <w:t xml:space="preserve">     docker_container:</w:t>
+      </w:r>
+    </w:p>
+    <w:p>
+      <w:pPr>
+        <w:pStyle w:val="ListParagraph"/>
+        <w:tabs>
+          <w:tab w:val="left" w:pos="1260"/>
+        </w:tabs>
+        <w:ind w:left="1755"/>
+        <w:rPr>
+          <w:sz w:val="28"/>
+          <w:szCs w:val="28"/>
+        </w:rPr>
+      </w:pPr>
+      <w:r>
+        <w:rPr>
+          <w:sz w:val="28"/>
+          <w:szCs w:val="28"/>
+        </w:rPr>
+        <w:t xml:space="preserve">       image: mysql:5</w:t>
+      </w:r>
+    </w:p>
+    <w:p>
+      <w:pPr>
+        <w:pStyle w:val="ListParagraph"/>
+        <w:tabs>
+          <w:tab w:val="left" w:pos="1260"/>
+        </w:tabs>
+        <w:ind w:left="1755"/>
+        <w:rPr>
+          <w:sz w:val="28"/>
+          <w:szCs w:val="28"/>
+        </w:rPr>
+      </w:pPr>
+      <w:r>
+        <w:rPr>
+          <w:sz w:val="28"/>
+          <w:szCs w:val="28"/>
+        </w:rPr>
+        <w:t xml:space="preserve">       name: mydb</w:t>
+      </w:r>
+    </w:p>
+    <w:p>
+      <w:pPr>
+        <w:pStyle w:val="ListParagraph"/>
+        <w:tabs>
+          <w:tab w:val="left" w:pos="1260"/>
+        </w:tabs>
+        <w:ind w:left="1755"/>
+        <w:rPr>
+          <w:sz w:val="28"/>
+          <w:szCs w:val="28"/>
+        </w:rPr>
+      </w:pPr>
+      <w:r>
+        <w:rPr>
+          <w:sz w:val="28"/>
+          <w:szCs w:val="28"/>
+        </w:rPr>
+        <w:t xml:space="preserve">       env:</w:t>
+      </w:r>
+    </w:p>
+    <w:p>
+      <w:pPr>
+        <w:pStyle w:val="ListParagraph"/>
+        <w:tabs>
+          <w:tab w:val="left" w:pos="1260"/>
+        </w:tabs>
+        <w:ind w:left="1755"/>
+        <w:rPr>
+          <w:sz w:val="28"/>
+          <w:szCs w:val="28"/>
+        </w:rPr>
+      </w:pPr>
+      <w:r>
+        <w:rPr>
+          <w:sz w:val="28"/>
+          <w:szCs w:val="28"/>
+        </w:rPr>
+        <w:t xml:space="preserve">        MYSQL_ROOT_PASSWORD: admin</w:t>
+      </w:r>
+    </w:p>
+    <w:p>
+      <w:pPr>
+        <w:pStyle w:val="ListParagraph"/>
+        <w:tabs>
+          <w:tab w:val="left" w:pos="1260"/>
+        </w:tabs>
+        <w:ind w:left="1755"/>
+        <w:rPr>
+          <w:sz w:val="28"/>
+          <w:szCs w:val="28"/>
+        </w:rPr>
+      </w:pPr>
+      <w:r>
+        <w:rPr>
+          <w:sz w:val="28"/>
+          <w:szCs w:val="28"/>
+        </w:rPr>
+        <w:t xml:space="preserve">   - name: Start wordpress and linked with mysql </w:t>
+      </w:r>
+    </w:p>
+    <w:p>
+      <w:pPr>
+        <w:pStyle w:val="ListParagraph"/>
+        <w:tabs>
+          <w:tab w:val="left" w:pos="1260"/>
+        </w:tabs>
+        <w:ind w:left="1755"/>
+        <w:rPr>
+          <w:sz w:val="28"/>
+          <w:szCs w:val="28"/>
+        </w:rPr>
+      </w:pPr>
+      <w:r>
+        <w:rPr>
+          <w:sz w:val="28"/>
+          <w:szCs w:val="28"/>
+        </w:rPr>
+        <w:t xml:space="preserve">     docker_container:</w:t>
+      </w:r>
+    </w:p>
+    <w:p>
+      <w:pPr>
+        <w:pStyle w:val="ListParagraph"/>
+        <w:tabs>
+          <w:tab w:val="left" w:pos="1260"/>
+        </w:tabs>
+        <w:ind w:left="1755"/>
+        <w:rPr>
+          <w:sz w:val="28"/>
+          <w:szCs w:val="28"/>
+        </w:rPr>
+      </w:pPr>
+      <w:r>
+        <w:rPr>
+          <w:sz w:val="28"/>
+          <w:szCs w:val="28"/>
+        </w:rPr>
+        <w:t xml:space="preserve">      image: wordpress</w:t>
+      </w:r>
+    </w:p>
+    <w:p>
+      <w:pPr>
+        <w:pStyle w:val="ListParagraph"/>
+        <w:tabs>
+          <w:tab w:val="left" w:pos="1260"/>
+        </w:tabs>
+        <w:ind w:left="1755"/>
+        <w:rPr>
+          <w:sz w:val="28"/>
+          <w:szCs w:val="28"/>
+        </w:rPr>
+      </w:pPr>
+      <w:r>
+        <w:rPr>
+          <w:sz w:val="28"/>
+          <w:szCs w:val="28"/>
+        </w:rPr>
+        <w:t xml:space="preserve">      name: mysite</w:t>
+      </w:r>
+    </w:p>
+    <w:p>
+      <w:pPr>
+        <w:pStyle w:val="ListParagraph"/>
+        <w:tabs>
+          <w:tab w:val="left" w:pos="1260"/>
+        </w:tabs>
+        <w:ind w:left="1755"/>
+        <w:rPr>
+          <w:sz w:val="28"/>
+          <w:szCs w:val="28"/>
+        </w:rPr>
+      </w:pPr>
+      <w:r>
+        <w:rPr>
+          <w:sz w:val="28"/>
+          <w:szCs w:val="28"/>
+        </w:rPr>
+        <w:t xml:space="preserve">      ports:</w:t>
+      </w:r>
+    </w:p>
+    <w:p>
+      <w:pPr>
+        <w:pStyle w:val="ListParagraph"/>
+        <w:tabs>
+          <w:tab w:val="left" w:pos="1260"/>
+        </w:tabs>
+        <w:ind w:left="1755"/>
+        <w:rPr>
+          <w:sz w:val="28"/>
+          <w:szCs w:val="28"/>
+        </w:rPr>
+      </w:pPr>
+      <w:r>
+        <w:rPr>
+          <w:sz w:val="28"/>
+          <w:szCs w:val="28"/>
+        </w:rPr>
+        <w:t xml:space="preserve">       - 8899:80</w:t>
+      </w:r>
+    </w:p>
+    <w:p>
+      <w:pPr>
+        <w:pStyle w:val="ListParagraph"/>
+        <w:tabs>
+          <w:tab w:val="left" w:pos="1260"/>
+        </w:tabs>
+        <w:ind w:left="1755"/>
+        <w:rPr>
+          <w:sz w:val="28"/>
+          <w:szCs w:val="28"/>
+        </w:rPr>
+      </w:pPr>
+      <w:r>
+        <w:rPr>
+          <w:sz w:val="28"/>
+          <w:szCs w:val="28"/>
+        </w:rPr>
+        <w:t xml:space="preserve">      links:</w:t>
+      </w:r>
+    </w:p>
+    <w:p>
+      <w:pPr>
+        <w:pStyle w:val="ListParagraph"/>
+        <w:tabs>
+          <w:tab w:val="left" w:pos="1260"/>
+        </w:tabs>
+        <w:ind w:left="1755"/>
+        <w:rPr>
+          <w:sz w:val="28"/>
+          <w:szCs w:val="28"/>
+        </w:rPr>
+      </w:pPr>
+      <w:r>
+        <w:rPr>
+          <w:sz w:val="28"/>
+          <w:szCs w:val="28"/>
+        </w:rPr>
+        <w:t xml:space="preserve">       - mydb:mysql</w:t>
+      </w:r>
+    </w:p>
+    <w:p>
+      <w:pPr>
+        <w:pStyle w:val="ListParagraph"/>
+        <w:tabs>
+          <w:tab w:val="left" w:pos="1260"/>
+        </w:tabs>
+        <w:ind w:left="1755"/>
+        <w:rPr>
+          <w:sz w:val="28"/>
+          <w:szCs w:val="28"/>
+        </w:rPr>
+      </w:pPr>
+    </w:p>
+    <w:p>
+      <w:pPr>
+        <w:pStyle w:val="ListParagraph"/>
+        <w:tabs>
+          <w:tab w:val="left" w:pos="1260"/>
+        </w:tabs>
+        <w:ind w:left="1755"/>
+        <w:rPr>
+          <w:sz w:val="28"/>
+          <w:szCs w:val="28"/>
+        </w:rPr>
+      </w:pPr>
+      <w:r>
+        <w:rPr>
+          <w:sz w:val="28"/>
+          <w:szCs w:val="28"/>
+        </w:rPr>
+        <w:t>Ansible playboo for creating centos and attach volume</w:t>
+      </w:r>
+    </w:p>
+    <w:p>
+      <w:pPr>
+        <w:pStyle w:val="ListParagraph"/>
+        <w:tabs>
+          <w:tab w:val="left" w:pos="1260"/>
+        </w:tabs>
+        <w:ind w:left="1755"/>
+        <w:rPr>
+          <w:sz w:val="28"/>
+          <w:szCs w:val="28"/>
+        </w:rPr>
+      </w:pPr>
+      <w:r>
+        <w:rPr>
+          <w:sz w:val="28"/>
+          <w:szCs w:val="28"/>
+        </w:rPr>
         <w:t>---</w:t>
       </w:r>
     </w:p>
@@ -59698,7 +62636,7 @@
           <w:sz w:val="28"/>
           <w:szCs w:val="28"/>
         </w:rPr>
-        <w:t xml:space="preserve">- name: Copy tomcat-user.xml </w:t>
+        <w:t>- name: Start centos as container and attach volume</w:t>
       </w:r>
     </w:p>
     <w:p>
@@ -59718,7 +62656,7 @@
           <w:sz w:val="28"/>
           <w:szCs w:val="28"/>
         </w:rPr>
-        <w:t xml:space="preserve">  copy:</w:t>
+        <w:t xml:space="preserve">  hosts: all</w:t>
       </w:r>
     </w:p>
     <w:p>
@@ -59738,7 +62676,7 @@
           <w:sz w:val="28"/>
           <w:szCs w:val="28"/>
         </w:rPr>
-        <w:t xml:space="preserve">   src: "{{file1}}"</w:t>
+        <w:t xml:space="preserve">  tasks:</w:t>
       </w:r>
     </w:p>
     <w:p>
@@ -59758,7 +62696,7 @@
           <w:sz w:val="28"/>
           <w:szCs w:val="28"/>
         </w:rPr>
-        <w:t xml:space="preserve">   dest: "{{destination1}}"</w:t>
+        <w:t xml:space="preserve">   - name: start centos container</w:t>
       </w:r>
     </w:p>
     <w:p>
@@ -59778,7 +62716,7 @@
           <w:sz w:val="28"/>
           <w:szCs w:val="28"/>
         </w:rPr>
-        <w:t>- name: Change port of tomcat from 8080 to 9090</w:t>
+        <w:t xml:space="preserve">     docker_container:</w:t>
       </w:r>
     </w:p>
     <w:p>
@@ -59798,7 +62736,7 @@
           <w:sz w:val="28"/>
           <w:szCs w:val="28"/>
         </w:rPr>
-        <w:t xml:space="preserve">  replace:</w:t>
+        <w:t xml:space="preserve">      image: centos</w:t>
       </w:r>
     </w:p>
     <w:p>
@@ -59818,7 +62756,7 @@
           <w:sz w:val="28"/>
           <w:szCs w:val="28"/>
         </w:rPr>
-        <w:t xml:space="preserve">   path: "{{path1}}"</w:t>
+        <w:t xml:space="preserve">      name: c1</w:t>
       </w:r>
     </w:p>
     <w:p>
@@ -59838,7 +62776,7 @@
           <w:sz w:val="28"/>
           <w:szCs w:val="28"/>
         </w:rPr>
-        <w:t xml:space="preserve">   regexp: "{{port1}}"</w:t>
+        <w:t xml:space="preserve">      interactive: yes</w:t>
       </w:r>
     </w:p>
     <w:p>
@@ -59858,7 +62796,7 @@
           <w:sz w:val="28"/>
           <w:szCs w:val="28"/>
         </w:rPr>
-        <w:t xml:space="preserve">   replace: "{{port2}}"</w:t>
+        <w:t xml:space="preserve">      tty: yes</w:t>
       </w:r>
     </w:p>
     <w:p>
@@ -59878,7 +62816,7 @@
           <w:sz w:val="28"/>
           <w:szCs w:val="28"/>
         </w:rPr>
-        <w:t xml:space="preserve">  notify:</w:t>
+        <w:t xml:space="preserve">      volumes:</w:t>
       </w:r>
     </w:p>
     <w:p>
@@ -59898,7 +62836,7 @@
           <w:sz w:val="28"/>
           <w:szCs w:val="28"/>
         </w:rPr>
-        <w:t xml:space="preserve">   - check_url_response</w:t>
+        <w:t xml:space="preserve">       - /data</w:t>
       </w:r>
     </w:p>
     <w:p>
@@ -59913,13 +62851,6 @@
           <w:szCs w:val="28"/>
         </w:rPr>
       </w:pPr>
-      <w:r>
-        <w:rPr>
-          <w:sz w:val="28"/>
-          <w:szCs w:val="28"/>
-        </w:rPr>
-        <w:t>...</w:t>
-      </w:r>
     </w:p>
     <w:p>
       <w:pPr>
@@ -59933,6 +62864,14 @@
           <w:szCs w:val="28"/>
         </w:rPr>
       </w:pPr>
+      <w:r>
+        <w:rPr>
+          <w:sz w:val="28"/>
+          <w:szCs w:val="28"/>
+        </w:rPr>
+        <w:lastRenderedPageBreak/>
+        <w:t>Ansible playbook for creating docker compose of Jenkins container linkes with 2 tomcat containers</w:t>
+      </w:r>
     </w:p>
     <w:p>
       <w:pPr>
@@ -59951,7 +62890,7 @@
           <w:sz w:val="28"/>
           <w:szCs w:val="28"/>
         </w:rPr>
-        <w:t>e) sudo vim restart.yml</w:t>
+        <w:t>---</w:t>
       </w:r>
     </w:p>
     <w:p>
@@ -59971,6 +62910,439 @@
           <w:sz w:val="28"/>
           <w:szCs w:val="28"/>
         </w:rPr>
+        <w:t>- name: Implementing docker compose using ansible</w:t>
+      </w:r>
+    </w:p>
+    <w:p>
+      <w:pPr>
+        <w:pStyle w:val="ListParagraph"/>
+        <w:tabs>
+          <w:tab w:val="left" w:pos="1260"/>
+        </w:tabs>
+        <w:ind w:left="1755"/>
+        <w:rPr>
+          <w:sz w:val="28"/>
+          <w:szCs w:val="28"/>
+        </w:rPr>
+      </w:pPr>
+      <w:r>
+        <w:rPr>
+          <w:sz w:val="28"/>
+          <w:szCs w:val="28"/>
+        </w:rPr>
+        <w:t xml:space="preserve">  hosts: all</w:t>
+      </w:r>
+    </w:p>
+    <w:p>
+      <w:pPr>
+        <w:pStyle w:val="ListParagraph"/>
+        <w:tabs>
+          <w:tab w:val="left" w:pos="1260"/>
+        </w:tabs>
+        <w:ind w:left="1755"/>
+        <w:rPr>
+          <w:sz w:val="28"/>
+          <w:szCs w:val="28"/>
+        </w:rPr>
+      </w:pPr>
+      <w:r>
+        <w:rPr>
+          <w:sz w:val="28"/>
+          <w:szCs w:val="28"/>
+        </w:rPr>
+        <w:t xml:space="preserve">  tasks: </w:t>
+      </w:r>
+    </w:p>
+    <w:p>
+      <w:pPr>
+        <w:pStyle w:val="ListParagraph"/>
+        <w:tabs>
+          <w:tab w:val="left" w:pos="1260"/>
+        </w:tabs>
+        <w:ind w:left="1755"/>
+        <w:rPr>
+          <w:sz w:val="28"/>
+          <w:szCs w:val="28"/>
+        </w:rPr>
+      </w:pPr>
+      <w:r>
+        <w:rPr>
+          <w:sz w:val="28"/>
+          <w:szCs w:val="28"/>
+        </w:rPr>
+        <w:t xml:space="preserve">  - name: start jenkins container</w:t>
+      </w:r>
+    </w:p>
+    <w:p>
+      <w:pPr>
+        <w:pStyle w:val="ListParagraph"/>
+        <w:tabs>
+          <w:tab w:val="left" w:pos="1260"/>
+        </w:tabs>
+        <w:ind w:left="1755"/>
+        <w:rPr>
+          <w:sz w:val="28"/>
+          <w:szCs w:val="28"/>
+        </w:rPr>
+      </w:pPr>
+      <w:r>
+        <w:rPr>
+          <w:sz w:val="28"/>
+          <w:szCs w:val="28"/>
+        </w:rPr>
+        <w:t xml:space="preserve">    docker_container:</w:t>
+      </w:r>
+    </w:p>
+    <w:p>
+      <w:pPr>
+        <w:pStyle w:val="ListParagraph"/>
+        <w:tabs>
+          <w:tab w:val="left" w:pos="1260"/>
+        </w:tabs>
+        <w:ind w:left="1755"/>
+        <w:rPr>
+          <w:sz w:val="28"/>
+          <w:szCs w:val="28"/>
+        </w:rPr>
+      </w:pPr>
+      <w:r>
+        <w:rPr>
+          <w:sz w:val="28"/>
+          <w:szCs w:val="28"/>
+        </w:rPr>
+        <w:t xml:space="preserve">     image: jenkins</w:t>
+      </w:r>
+    </w:p>
+    <w:p>
+      <w:pPr>
+        <w:pStyle w:val="ListParagraph"/>
+        <w:tabs>
+          <w:tab w:val="left" w:pos="1260"/>
+        </w:tabs>
+        <w:ind w:left="1755"/>
+        <w:rPr>
+          <w:sz w:val="28"/>
+          <w:szCs w:val="28"/>
+        </w:rPr>
+      </w:pPr>
+      <w:r>
+        <w:rPr>
+          <w:sz w:val="28"/>
+          <w:szCs w:val="28"/>
+        </w:rPr>
+        <w:t xml:space="preserve">     name: devserver</w:t>
+      </w:r>
+    </w:p>
+    <w:p>
+      <w:pPr>
+        <w:pStyle w:val="ListParagraph"/>
+        <w:tabs>
+          <w:tab w:val="left" w:pos="1260"/>
+        </w:tabs>
+        <w:ind w:left="1755"/>
+        <w:rPr>
+          <w:sz w:val="28"/>
+          <w:szCs w:val="28"/>
+        </w:rPr>
+      </w:pPr>
+      <w:r>
+        <w:rPr>
+          <w:sz w:val="28"/>
+          <w:szCs w:val="28"/>
+        </w:rPr>
+        <w:t xml:space="preserve">     ports:</w:t>
+      </w:r>
+    </w:p>
+    <w:p>
+      <w:pPr>
+        <w:pStyle w:val="ListParagraph"/>
+        <w:tabs>
+          <w:tab w:val="left" w:pos="1260"/>
+        </w:tabs>
+        <w:ind w:left="1755"/>
+        <w:rPr>
+          <w:sz w:val="28"/>
+          <w:szCs w:val="28"/>
+        </w:rPr>
+      </w:pPr>
+      <w:r>
+        <w:rPr>
+          <w:sz w:val="28"/>
+          <w:szCs w:val="28"/>
+        </w:rPr>
+        <w:t xml:space="preserve">      - 5050:8080</w:t>
+      </w:r>
+    </w:p>
+    <w:p>
+      <w:pPr>
+        <w:pStyle w:val="ListParagraph"/>
+        <w:tabs>
+          <w:tab w:val="left" w:pos="1260"/>
+        </w:tabs>
+        <w:ind w:left="1755"/>
+        <w:rPr>
+          <w:sz w:val="28"/>
+          <w:szCs w:val="28"/>
+        </w:rPr>
+      </w:pPr>
+      <w:r>
+        <w:rPr>
+          <w:sz w:val="28"/>
+          <w:szCs w:val="28"/>
+        </w:rPr>
+        <w:t xml:space="preserve">  - name: Start tomcat(qaserver and prod server) linkes with devserver</w:t>
+      </w:r>
+    </w:p>
+    <w:p>
+      <w:pPr>
+        <w:pStyle w:val="ListParagraph"/>
+        <w:tabs>
+          <w:tab w:val="left" w:pos="1260"/>
+        </w:tabs>
+        <w:ind w:left="1755"/>
+        <w:rPr>
+          <w:sz w:val="28"/>
+          <w:szCs w:val="28"/>
+        </w:rPr>
+      </w:pPr>
+      <w:r>
+        <w:rPr>
+          <w:sz w:val="28"/>
+          <w:szCs w:val="28"/>
+        </w:rPr>
+        <w:t xml:space="preserve">    docker_container:</w:t>
+      </w:r>
+    </w:p>
+    <w:p>
+      <w:pPr>
+        <w:pStyle w:val="ListParagraph"/>
+        <w:tabs>
+          <w:tab w:val="left" w:pos="1260"/>
+        </w:tabs>
+        <w:ind w:left="1755"/>
+        <w:rPr>
+          <w:sz w:val="28"/>
+          <w:szCs w:val="28"/>
+        </w:rPr>
+      </w:pPr>
+      <w:r>
+        <w:rPr>
+          <w:sz w:val="28"/>
+          <w:szCs w:val="28"/>
+        </w:rPr>
+        <w:t xml:space="preserve">     image: "{{item.a}}"</w:t>
+      </w:r>
+    </w:p>
+    <w:p>
+      <w:pPr>
+        <w:pStyle w:val="ListParagraph"/>
+        <w:tabs>
+          <w:tab w:val="left" w:pos="1260"/>
+        </w:tabs>
+        <w:ind w:left="1755"/>
+        <w:rPr>
+          <w:sz w:val="28"/>
+          <w:szCs w:val="28"/>
+        </w:rPr>
+      </w:pPr>
+      <w:r>
+        <w:rPr>
+          <w:sz w:val="28"/>
+          <w:szCs w:val="28"/>
+        </w:rPr>
+        <w:t xml:space="preserve">     name: "{{item.b}}"</w:t>
+      </w:r>
+    </w:p>
+    <w:p>
+      <w:pPr>
+        <w:pStyle w:val="ListParagraph"/>
+        <w:tabs>
+          <w:tab w:val="left" w:pos="1260"/>
+        </w:tabs>
+        <w:ind w:left="1755"/>
+        <w:rPr>
+          <w:sz w:val="28"/>
+          <w:szCs w:val="28"/>
+        </w:rPr>
+      </w:pPr>
+      <w:r>
+        <w:rPr>
+          <w:sz w:val="28"/>
+          <w:szCs w:val="28"/>
+        </w:rPr>
+        <w:t xml:space="preserve">     ports:</w:t>
+      </w:r>
+    </w:p>
+    <w:p>
+      <w:pPr>
+        <w:pStyle w:val="ListParagraph"/>
+        <w:tabs>
+          <w:tab w:val="left" w:pos="1260"/>
+        </w:tabs>
+        <w:ind w:left="1755"/>
+        <w:rPr>
+          <w:sz w:val="28"/>
+          <w:szCs w:val="28"/>
+        </w:rPr>
+      </w:pPr>
+      <w:r>
+        <w:rPr>
+          <w:sz w:val="28"/>
+          <w:szCs w:val="28"/>
+        </w:rPr>
+        <w:t xml:space="preserve">      - "{{item.c}}"</w:t>
+      </w:r>
+    </w:p>
+    <w:p>
+      <w:pPr>
+        <w:pStyle w:val="ListParagraph"/>
+        <w:tabs>
+          <w:tab w:val="left" w:pos="1260"/>
+        </w:tabs>
+        <w:ind w:left="1755"/>
+        <w:rPr>
+          <w:sz w:val="28"/>
+          <w:szCs w:val="28"/>
+        </w:rPr>
+      </w:pPr>
+      <w:r>
+        <w:rPr>
+          <w:sz w:val="28"/>
+          <w:szCs w:val="28"/>
+        </w:rPr>
+        <w:t xml:space="preserve">     links:</w:t>
+      </w:r>
+    </w:p>
+    <w:p>
+      <w:pPr>
+        <w:pStyle w:val="ListParagraph"/>
+        <w:tabs>
+          <w:tab w:val="left" w:pos="1260"/>
+        </w:tabs>
+        <w:ind w:left="1755"/>
+        <w:rPr>
+          <w:sz w:val="28"/>
+          <w:szCs w:val="28"/>
+        </w:rPr>
+      </w:pPr>
+      <w:r>
+        <w:rPr>
+          <w:sz w:val="28"/>
+          <w:szCs w:val="28"/>
+        </w:rPr>
+        <w:t xml:space="preserve">      - deverver:jenkins</w:t>
+      </w:r>
+    </w:p>
+    <w:p>
+      <w:pPr>
+        <w:pStyle w:val="ListParagraph"/>
+        <w:tabs>
+          <w:tab w:val="left" w:pos="1260"/>
+        </w:tabs>
+        <w:ind w:left="1755"/>
+        <w:rPr>
+          <w:sz w:val="28"/>
+          <w:szCs w:val="28"/>
+        </w:rPr>
+      </w:pPr>
+      <w:r>
+        <w:rPr>
+          <w:sz w:val="28"/>
+          <w:szCs w:val="28"/>
+        </w:rPr>
+        <w:t xml:space="preserve">     with_items:</w:t>
+      </w:r>
+    </w:p>
+    <w:p>
+      <w:pPr>
+        <w:pStyle w:val="ListParagraph"/>
+        <w:tabs>
+          <w:tab w:val="left" w:pos="1260"/>
+        </w:tabs>
+        <w:ind w:left="1755"/>
+        <w:rPr>
+          <w:sz w:val="28"/>
+          <w:szCs w:val="28"/>
+        </w:rPr>
+      </w:pPr>
+      <w:r>
+        <w:rPr>
+          <w:sz w:val="28"/>
+          <w:szCs w:val="28"/>
+        </w:rPr>
+        <w:t xml:space="preserve">      - {a: tomcat,b: qaserver,c: "6060:8080"}</w:t>
+      </w:r>
+    </w:p>
+    <w:p>
+      <w:pPr>
+        <w:pStyle w:val="ListParagraph"/>
+        <w:tabs>
+          <w:tab w:val="left" w:pos="1260"/>
+        </w:tabs>
+        <w:ind w:left="1755"/>
+        <w:rPr>
+          <w:sz w:val="28"/>
+          <w:szCs w:val="28"/>
+        </w:rPr>
+      </w:pPr>
+      <w:r>
+        <w:rPr>
+          <w:sz w:val="28"/>
+          <w:szCs w:val="28"/>
+        </w:rPr>
+        <w:t xml:space="preserve">      - {a: tomcat,b: prodserver,c: "7070:8080"}</w:t>
+      </w:r>
+    </w:p>
+    <w:p>
+      <w:pPr>
+        <w:pStyle w:val="ListParagraph"/>
+        <w:tabs>
+          <w:tab w:val="left" w:pos="1260"/>
+        </w:tabs>
+        <w:ind w:left="1755"/>
+        <w:rPr>
+          <w:sz w:val="28"/>
+          <w:szCs w:val="28"/>
+        </w:rPr>
+      </w:pPr>
+    </w:p>
+    <w:p>
+      <w:pPr>
+        <w:pStyle w:val="ListParagraph"/>
+        <w:tabs>
+          <w:tab w:val="left" w:pos="1260"/>
+        </w:tabs>
+        <w:ind w:left="1755"/>
+        <w:rPr>
+          <w:sz w:val="28"/>
+          <w:szCs w:val="28"/>
+        </w:rPr>
+      </w:pPr>
+      <w:r>
+        <w:rPr>
+          <w:sz w:val="28"/>
+          <w:szCs w:val="28"/>
+        </w:rPr>
+        <w:t>Ansible playbook for push the customized docker images into the docker hub registry</w:t>
+      </w:r>
+    </w:p>
+    <w:p>
+      <w:pPr>
+        <w:pStyle w:val="ListParagraph"/>
+        <w:tabs>
+          <w:tab w:val="left" w:pos="1260"/>
+        </w:tabs>
+        <w:ind w:left="1755"/>
+        <w:rPr>
+          <w:sz w:val="28"/>
+          <w:szCs w:val="28"/>
+        </w:rPr>
+      </w:pPr>
+      <w:r>
+        <w:rPr>
+          <w:sz w:val="28"/>
+          <w:szCs w:val="28"/>
+        </w:rPr>
         <w:t>---</w:t>
       </w:r>
     </w:p>
@@ -59991,7 +63363,7 @@
           <w:sz w:val="28"/>
           <w:szCs w:val="28"/>
         </w:rPr>
-        <w:t>- name: Restart tomcat8</w:t>
+        <w:t>- name: upload a docker image into dockerhub using ansible</w:t>
       </w:r>
     </w:p>
     <w:p>
@@ -60011,7 +63383,7 @@
           <w:sz w:val="28"/>
           <w:szCs w:val="28"/>
         </w:rPr>
-        <w:t xml:space="preserve">  service:</w:t>
+        <w:t xml:space="preserve">  hosts: ip_managed_node</w:t>
       </w:r>
     </w:p>
     <w:p>
@@ -60031,7 +63403,7 @@
           <w:sz w:val="28"/>
           <w:szCs w:val="28"/>
         </w:rPr>
-        <w:t xml:space="preserve">   name: "{{pkg1}}"</w:t>
+        <w:t xml:space="preserve">  tasks: </w:t>
       </w:r>
     </w:p>
     <w:p>
@@ -60051,7 +63423,7 @@
           <w:sz w:val="28"/>
           <w:szCs w:val="28"/>
         </w:rPr>
-        <w:t xml:space="preserve">   state: "{{state3}}"</w:t>
+        <w:t xml:space="preserve">  - name: Login into docker hub</w:t>
       </w:r>
     </w:p>
     <w:p>
@@ -60071,7 +63443,7 @@
           <w:sz w:val="28"/>
           <w:szCs w:val="28"/>
         </w:rPr>
-        <w:t>...</w:t>
+        <w:t xml:space="preserve">    docker_login:</w:t>
       </w:r>
     </w:p>
     <w:p>
@@ -60086,6 +63458,14 @@
           <w:szCs w:val="28"/>
         </w:rPr>
       </w:pPr>
+      <w:r>
+        <w:rPr>
+          <w:sz w:val="28"/>
+          <w:szCs w:val="28"/>
+        </w:rPr>
+        <w:lastRenderedPageBreak/>
+        <w:t xml:space="preserve">     username: sai</w:t>
+      </w:r>
     </w:p>
     <w:p>
       <w:pPr>
@@ -60104,7 +63484,7 @@
           <w:sz w:val="28"/>
           <w:szCs w:val="28"/>
         </w:rPr>
-        <w:t>4) Create the handlers</w:t>
+        <w:t xml:space="preserve">     password: admin</w:t>
       </w:r>
     </w:p>
     <w:p>
@@ -60124,7 +63504,7 @@
           <w:sz w:val="28"/>
           <w:szCs w:val="28"/>
         </w:rPr>
-        <w:t xml:space="preserve">   cd ..</w:t>
+        <w:t xml:space="preserve">     email: sai@gmail.com</w:t>
       </w:r>
     </w:p>
     <w:p>
@@ -60144,7 +63524,7 @@
           <w:sz w:val="28"/>
           <w:szCs w:val="28"/>
         </w:rPr>
-        <w:t xml:space="preserve">   cd handlers</w:t>
+        <w:t xml:space="preserve">  - name: push the image</w:t>
       </w:r>
     </w:p>
     <w:p>
@@ -60164,7 +63544,7 @@
           <w:sz w:val="28"/>
           <w:szCs w:val="28"/>
         </w:rPr>
-        <w:t xml:space="preserve">   sudo vim main.yml</w:t>
+        <w:t xml:space="preserve">    docker_image:</w:t>
       </w:r>
     </w:p>
     <w:p>
@@ -60184,7 +63564,7 @@
           <w:sz w:val="28"/>
           <w:szCs w:val="28"/>
         </w:rPr>
-        <w:t>---</w:t>
+        <w:t xml:space="preserve">      name: &lt;dockerhub_id&gt;/image_name</w:t>
       </w:r>
     </w:p>
     <w:p>
@@ -60204,7 +63584,7 @@
           <w:sz w:val="28"/>
           <w:szCs w:val="28"/>
         </w:rPr>
-        <w:t># handlers file for tomcat</w:t>
+        <w:t xml:space="preserve">      push: yes</w:t>
       </w:r>
     </w:p>
     <w:p>
@@ -60219,13 +63599,6 @@
           <w:szCs w:val="28"/>
         </w:rPr>
       </w:pPr>
-      <w:r>
-        <w:rPr>
-          <w:sz w:val="28"/>
-          <w:szCs w:val="28"/>
-        </w:rPr>
-        <w:t>- name: check_url_response</w:t>
-      </w:r>
     </w:p>
     <w:p>
       <w:pPr>
@@ -60241,11 +63614,51 @@
       </w:pPr>
       <w:r>
         <w:rPr>
-          <w:sz w:val="28"/>
-          <w:szCs w:val="28"/>
-        </w:rPr>
-        <w:lastRenderedPageBreak/>
-        <w:t xml:space="preserve">  uri:</w:t>
+          <w:b/>
+          <w:sz w:val="28"/>
+          <w:szCs w:val="28"/>
+        </w:rPr>
+        <w:t>Ansible</w:t>
+      </w:r>
+      <w:bookmarkStart w:id="0" w:name="_GoBack"/>
+      <w:bookmarkEnd w:id="0"/>
+      <w:r>
+        <w:rPr>
+          <w:b/>
+          <w:sz w:val="28"/>
+          <w:szCs w:val="28"/>
+        </w:rPr>
+        <w:t xml:space="preserve"> vault</w:t>
+      </w:r>
+      <w:r>
+        <w:rPr>
+          <w:sz w:val="28"/>
+          <w:szCs w:val="28"/>
+        </w:rPr>
+        <w:t>: This is feature of ansible which is used for creating playbooks in secure way</w:t>
+      </w:r>
+    </w:p>
+    <w:p>
+      <w:pPr>
+        <w:pStyle w:val="ListParagraph"/>
+        <w:numPr>
+          <w:ilvl w:val="0"/>
+          <w:numId w:val="73"/>
+        </w:numPr>
+        <w:tabs>
+          <w:tab w:val="left" w:pos="1260"/>
+        </w:tabs>
+        <w:rPr>
+          <w:sz w:val="28"/>
+          <w:szCs w:val="28"/>
+        </w:rPr>
+      </w:pPr>
+      <w:r>
+        <w:rPr>
+          <w:sz w:val="28"/>
+          <w:szCs w:val="28"/>
+        </w:rPr>
+        <w:t>To create a vault playbook</w:t>
       </w:r>
     </w:p>
     <w:p>
@@ -60265,7 +63678,7 @@
           <w:sz w:val="28"/>
           <w:szCs w:val="28"/>
         </w:rPr>
-        <w:t xml:space="preserve">   url: "{{item.a}}"</w:t>
+        <w:t xml:space="preserve">  ansible-vault create playbook_name.yml</w:t>
       </w:r>
     </w:p>
     <w:p>
@@ -60285,7 +63698,7 @@
           <w:sz w:val="28"/>
           <w:szCs w:val="28"/>
         </w:rPr>
-        <w:t xml:space="preserve">   status: "{{item.b}}"</w:t>
+        <w:t>2. To see the content of a valult playbook</w:t>
       </w:r>
     </w:p>
     <w:p>
@@ -60305,7 +63718,7 @@
           <w:sz w:val="28"/>
           <w:szCs w:val="28"/>
         </w:rPr>
-        <w:t xml:space="preserve">  with_items:</w:t>
+        <w:t xml:space="preserve">  ansible-vault view playbook_name.yml</w:t>
       </w:r>
     </w:p>
     <w:p>
@@ -60325,7 +63738,7 @@
           <w:sz w:val="28"/>
           <w:szCs w:val="28"/>
         </w:rPr>
-        <w:t xml:space="preserve">   - {a: "{{server1}}",b: "{{status1}}"}</w:t>
+        <w:t>3. To edit the vault playbook</w:t>
       </w:r>
     </w:p>
     <w:p>
@@ -60345,7 +63758,7 @@
           <w:sz w:val="28"/>
           <w:szCs w:val="28"/>
         </w:rPr>
-        <w:t xml:space="preserve">   - {a: "{{server2}}",b: "{{status1}}"}</w:t>
+        <w:t xml:space="preserve">  ansible-vault edit playbook_name.yml</w:t>
       </w:r>
     </w:p>
     <w:p>
@@ -60365,7 +63778,7 @@
           <w:sz w:val="28"/>
           <w:szCs w:val="28"/>
         </w:rPr>
-        <w:t>...</w:t>
+        <w:t>4.To convert an ordinary playbook into the vault playbook</w:t>
       </w:r>
     </w:p>
     <w:p>
@@ -60380,6 +63793,13 @@
           <w:szCs w:val="28"/>
         </w:rPr>
       </w:pPr>
+      <w:r>
+        <w:rPr>
+          <w:sz w:val="28"/>
+          <w:szCs w:val="28"/>
+        </w:rPr>
+        <w:t xml:space="preserve">  ansible-vault encrypt playbook_name.yml</w:t>
+      </w:r>
     </w:p>
     <w:p>
       <w:pPr>
@@ -60398,7 +63818,7 @@
           <w:sz w:val="28"/>
           <w:szCs w:val="28"/>
         </w:rPr>
-        <w:t>5) create static files</w:t>
+        <w:t>5.To convert a vault playbook into ordinary playbook</w:t>
       </w:r>
     </w:p>
     <w:p>
@@ -60418,848 +63838,8 @@
           <w:sz w:val="28"/>
           <w:szCs w:val="28"/>
         </w:rPr>
-        <w:t xml:space="preserve">   cd ..</w:t>
-      </w:r>
-    </w:p>
-    <w:p>
-      <w:pPr>
-        <w:pStyle w:val="ListParagraph"/>
-        <w:tabs>
-          <w:tab w:val="left" w:pos="1260"/>
-        </w:tabs>
-        <w:ind w:left="1755"/>
-        <w:rPr>
-          <w:sz w:val="28"/>
-          <w:szCs w:val="28"/>
-        </w:rPr>
-      </w:pPr>
-      <w:r>
-        <w:rPr>
-          <w:sz w:val="28"/>
-          <w:szCs w:val="28"/>
-        </w:rPr>
-        <w:t xml:space="preserve">   cd files</w:t>
-      </w:r>
-    </w:p>
-    <w:p>
-      <w:pPr>
-        <w:pStyle w:val="ListParagraph"/>
-        <w:tabs>
-          <w:tab w:val="left" w:pos="1260"/>
-        </w:tabs>
-        <w:ind w:left="1755"/>
-        <w:rPr>
-          <w:sz w:val="28"/>
-          <w:szCs w:val="28"/>
-        </w:rPr>
-      </w:pPr>
-      <w:r>
-        <w:rPr>
-          <w:sz w:val="28"/>
-          <w:szCs w:val="28"/>
-        </w:rPr>
-        <w:t xml:space="preserve">  a)   sudo vim tomcat-users.xml</w:t>
-      </w:r>
-    </w:p>
-    <w:p>
-      <w:pPr>
-        <w:pStyle w:val="ListParagraph"/>
-        <w:tabs>
-          <w:tab w:val="left" w:pos="1260"/>
-        </w:tabs>
-        <w:ind w:left="1755"/>
-        <w:rPr>
-          <w:sz w:val="28"/>
-          <w:szCs w:val="28"/>
-        </w:rPr>
-      </w:pPr>
-      <w:r>
-        <w:rPr>
-          <w:sz w:val="28"/>
-          <w:szCs w:val="28"/>
-        </w:rPr>
-        <w:t xml:space="preserve">   &lt;tomcat-users&gt;</w:t>
-      </w:r>
-    </w:p>
-    <w:p>
-      <w:pPr>
-        <w:pStyle w:val="ListParagraph"/>
-        <w:tabs>
-          <w:tab w:val="left" w:pos="1260"/>
-        </w:tabs>
-        <w:ind w:left="1755"/>
-        <w:rPr>
-          <w:sz w:val="28"/>
-          <w:szCs w:val="28"/>
-        </w:rPr>
-      </w:pPr>
-      <w:r>
-        <w:rPr>
-          <w:sz w:val="28"/>
-          <w:szCs w:val="28"/>
-        </w:rPr>
-        <w:t xml:space="preserve">    &lt;user username="intelliq" password="myintelliq" roles="manager-                                                                          script"/&gt;</w:t>
-      </w:r>
-    </w:p>
-    <w:p>
-      <w:pPr>
-        <w:pStyle w:val="ListParagraph"/>
-        <w:tabs>
-          <w:tab w:val="left" w:pos="1260"/>
-        </w:tabs>
-        <w:ind w:left="1755"/>
-        <w:rPr>
-          <w:sz w:val="28"/>
-          <w:szCs w:val="28"/>
-        </w:rPr>
-      </w:pPr>
-      <w:r>
-        <w:rPr>
-          <w:sz w:val="28"/>
-          <w:szCs w:val="28"/>
-        </w:rPr>
-        <w:t xml:space="preserve">  &lt;/tomcat-users&gt;</w:t>
-      </w:r>
-    </w:p>
-    <w:p>
-      <w:pPr>
-        <w:pStyle w:val="ListParagraph"/>
-        <w:tabs>
-          <w:tab w:val="left" w:pos="1260"/>
-        </w:tabs>
-        <w:ind w:left="1755"/>
-        <w:rPr>
-          <w:sz w:val="28"/>
-          <w:szCs w:val="28"/>
-        </w:rPr>
-      </w:pPr>
-      <w:r>
-        <w:rPr>
-          <w:sz w:val="28"/>
-          <w:szCs w:val="28"/>
-        </w:rPr>
-        <w:t xml:space="preserve">  Save and quit</w:t>
-      </w:r>
-    </w:p>
-    <w:p>
-      <w:pPr>
-        <w:pStyle w:val="ListParagraph"/>
-        <w:tabs>
-          <w:tab w:val="left" w:pos="1260"/>
-        </w:tabs>
-        <w:ind w:left="1755"/>
-        <w:rPr>
-          <w:sz w:val="28"/>
-          <w:szCs w:val="28"/>
-        </w:rPr>
-      </w:pPr>
-      <w:r>
-        <w:rPr>
-          <w:sz w:val="28"/>
-          <w:szCs w:val="28"/>
-        </w:rPr>
-        <w:t xml:space="preserve"> </w:t>
-      </w:r>
-    </w:p>
-    <w:p>
-      <w:pPr>
-        <w:pStyle w:val="ListParagraph"/>
-        <w:tabs>
-          <w:tab w:val="left" w:pos="1260"/>
-        </w:tabs>
-        <w:ind w:left="1755"/>
-        <w:rPr>
-          <w:sz w:val="28"/>
-          <w:szCs w:val="28"/>
-        </w:rPr>
-      </w:pPr>
-      <w:r>
-        <w:rPr>
-          <w:sz w:val="28"/>
-          <w:szCs w:val="28"/>
-        </w:rPr>
-        <w:t>6) Define the variables</w:t>
-      </w:r>
-    </w:p>
-    <w:p>
-      <w:pPr>
-        <w:pStyle w:val="ListParagraph"/>
-        <w:tabs>
-          <w:tab w:val="left" w:pos="1260"/>
-        </w:tabs>
-        <w:ind w:left="1755"/>
-        <w:rPr>
-          <w:sz w:val="28"/>
-          <w:szCs w:val="28"/>
-        </w:rPr>
-      </w:pPr>
-      <w:r>
-        <w:rPr>
-          <w:sz w:val="28"/>
-          <w:szCs w:val="28"/>
-        </w:rPr>
-        <w:t xml:space="preserve">   cd ..</w:t>
-      </w:r>
-    </w:p>
-    <w:p>
-      <w:pPr>
-        <w:pStyle w:val="ListParagraph"/>
-        <w:tabs>
-          <w:tab w:val="left" w:pos="1260"/>
-        </w:tabs>
-        <w:ind w:left="1755"/>
-        <w:rPr>
-          <w:sz w:val="28"/>
-          <w:szCs w:val="28"/>
-        </w:rPr>
-      </w:pPr>
-      <w:r>
-        <w:rPr>
-          <w:sz w:val="28"/>
-          <w:szCs w:val="28"/>
-        </w:rPr>
-        <w:t xml:space="preserve">   cd vars</w:t>
-      </w:r>
-    </w:p>
-    <w:p>
-      <w:pPr>
-        <w:pStyle w:val="ListParagraph"/>
-        <w:tabs>
-          <w:tab w:val="left" w:pos="1260"/>
-        </w:tabs>
-        <w:ind w:left="1755"/>
-        <w:rPr>
-          <w:sz w:val="28"/>
-          <w:szCs w:val="28"/>
-        </w:rPr>
-      </w:pPr>
-      <w:r>
-        <w:rPr>
-          <w:sz w:val="28"/>
-          <w:szCs w:val="28"/>
-        </w:rPr>
-        <w:t xml:space="preserve">   sudo vim main.yml</w:t>
-      </w:r>
-    </w:p>
-    <w:p>
-      <w:pPr>
-        <w:pStyle w:val="ListParagraph"/>
-        <w:tabs>
-          <w:tab w:val="left" w:pos="1260"/>
-        </w:tabs>
-        <w:ind w:left="1755"/>
-        <w:rPr>
-          <w:sz w:val="28"/>
-          <w:szCs w:val="28"/>
-        </w:rPr>
-      </w:pPr>
-      <w:r>
-        <w:rPr>
-          <w:sz w:val="28"/>
-          <w:szCs w:val="28"/>
-        </w:rPr>
-        <w:t>---</w:t>
-      </w:r>
-    </w:p>
-    <w:p>
-      <w:pPr>
-        <w:pStyle w:val="ListParagraph"/>
-        <w:tabs>
-          <w:tab w:val="left" w:pos="1260"/>
-        </w:tabs>
-        <w:ind w:left="1755"/>
-        <w:rPr>
-          <w:sz w:val="28"/>
-          <w:szCs w:val="28"/>
-        </w:rPr>
-      </w:pPr>
-      <w:r>
-        <w:rPr>
-          <w:sz w:val="28"/>
-          <w:szCs w:val="28"/>
-        </w:rPr>
-        <w:t># vars file for tomcat</w:t>
-      </w:r>
-    </w:p>
-    <w:p>
-      <w:pPr>
-        <w:pStyle w:val="ListParagraph"/>
-        <w:tabs>
-          <w:tab w:val="left" w:pos="1260"/>
-        </w:tabs>
-        <w:ind w:left="1755"/>
-        <w:rPr>
-          <w:sz w:val="28"/>
-          <w:szCs w:val="28"/>
-        </w:rPr>
-      </w:pPr>
-      <w:r>
-        <w:rPr>
-          <w:sz w:val="28"/>
-          <w:szCs w:val="28"/>
-        </w:rPr>
-        <w:t>pkg1: tomcat8</w:t>
-      </w:r>
-    </w:p>
-    <w:p>
-      <w:pPr>
-        <w:pStyle w:val="ListParagraph"/>
-        <w:tabs>
-          <w:tab w:val="left" w:pos="1260"/>
-        </w:tabs>
-        <w:ind w:left="1755"/>
-        <w:rPr>
-          <w:sz w:val="28"/>
-          <w:szCs w:val="28"/>
-        </w:rPr>
-      </w:pPr>
-      <w:r>
-        <w:rPr>
-          <w:sz w:val="28"/>
-          <w:szCs w:val="28"/>
-        </w:rPr>
-        <w:t>pkg2: tomcat8-admin</w:t>
-      </w:r>
-    </w:p>
-    <w:p>
-      <w:pPr>
-        <w:pStyle w:val="ListParagraph"/>
-        <w:tabs>
-          <w:tab w:val="left" w:pos="1260"/>
-        </w:tabs>
-        <w:ind w:left="1755"/>
-        <w:rPr>
-          <w:sz w:val="28"/>
-          <w:szCs w:val="28"/>
-        </w:rPr>
-      </w:pPr>
-      <w:r>
-        <w:rPr>
-          <w:sz w:val="28"/>
-          <w:szCs w:val="28"/>
-        </w:rPr>
-        <w:t>state1: present</w:t>
-      </w:r>
-    </w:p>
-    <w:p>
-      <w:pPr>
-        <w:pStyle w:val="ListParagraph"/>
-        <w:tabs>
-          <w:tab w:val="left" w:pos="1260"/>
-        </w:tabs>
-        <w:ind w:left="1755"/>
-        <w:rPr>
-          <w:sz w:val="28"/>
-          <w:szCs w:val="28"/>
-        </w:rPr>
-      </w:pPr>
-      <w:r>
-        <w:rPr>
-          <w:sz w:val="28"/>
-          <w:szCs w:val="28"/>
-        </w:rPr>
-        <w:t>state2: absent</w:t>
-      </w:r>
-    </w:p>
-    <w:p>
-      <w:pPr>
-        <w:pStyle w:val="ListParagraph"/>
-        <w:tabs>
-          <w:tab w:val="left" w:pos="1260"/>
-        </w:tabs>
-        <w:ind w:left="1755"/>
-        <w:rPr>
-          <w:sz w:val="28"/>
-          <w:szCs w:val="28"/>
-        </w:rPr>
-      </w:pPr>
-      <w:r>
-        <w:rPr>
-          <w:sz w:val="28"/>
-          <w:szCs w:val="28"/>
-        </w:rPr>
-        <w:t>state3: restarted</w:t>
-      </w:r>
-    </w:p>
-    <w:p>
-      <w:pPr>
-        <w:pStyle w:val="ListParagraph"/>
-        <w:tabs>
-          <w:tab w:val="left" w:pos="1260"/>
-        </w:tabs>
-        <w:ind w:left="1755"/>
-        <w:rPr>
-          <w:sz w:val="28"/>
-          <w:szCs w:val="28"/>
-        </w:rPr>
-      </w:pPr>
-      <w:r>
-        <w:rPr>
-          <w:sz w:val="28"/>
-          <w:szCs w:val="28"/>
-        </w:rPr>
-        <w:t>cache1: yes</w:t>
-      </w:r>
-    </w:p>
-    <w:p>
-      <w:pPr>
-        <w:pStyle w:val="ListParagraph"/>
-        <w:tabs>
-          <w:tab w:val="left" w:pos="1260"/>
-        </w:tabs>
-        <w:ind w:left="1755"/>
-        <w:rPr>
-          <w:sz w:val="28"/>
-          <w:szCs w:val="28"/>
-        </w:rPr>
-      </w:pPr>
-      <w:r>
-        <w:rPr>
-          <w:sz w:val="28"/>
-          <w:szCs w:val="28"/>
-        </w:rPr>
-        <w:t>cache2: no</w:t>
-      </w:r>
-    </w:p>
-    <w:p>
-      <w:pPr>
-        <w:pStyle w:val="ListParagraph"/>
-        <w:tabs>
-          <w:tab w:val="left" w:pos="1260"/>
-        </w:tabs>
-        <w:ind w:left="1755"/>
-        <w:rPr>
-          <w:sz w:val="28"/>
-          <w:szCs w:val="28"/>
-        </w:rPr>
-      </w:pPr>
-      <w:r>
-        <w:rPr>
-          <w:sz w:val="28"/>
-          <w:szCs w:val="28"/>
-        </w:rPr>
-        <w:t>file1: tomcat-users.xml</w:t>
-      </w:r>
-    </w:p>
-    <w:p>
-      <w:pPr>
-        <w:pStyle w:val="ListParagraph"/>
-        <w:tabs>
-          <w:tab w:val="left" w:pos="1260"/>
-        </w:tabs>
-        <w:ind w:left="1755"/>
-        <w:rPr>
-          <w:sz w:val="28"/>
-          <w:szCs w:val="28"/>
-        </w:rPr>
-      </w:pPr>
-      <w:r>
-        <w:rPr>
-          <w:sz w:val="28"/>
-          <w:szCs w:val="28"/>
-        </w:rPr>
-        <w:t>destination1: /etc/tomcat8</w:t>
-      </w:r>
-    </w:p>
-    <w:p>
-      <w:pPr>
-        <w:pStyle w:val="ListParagraph"/>
-        <w:tabs>
-          <w:tab w:val="left" w:pos="1260"/>
-        </w:tabs>
-        <w:ind w:left="1755"/>
-        <w:rPr>
-          <w:sz w:val="28"/>
-          <w:szCs w:val="28"/>
-        </w:rPr>
-      </w:pPr>
-      <w:r>
-        <w:rPr>
-          <w:sz w:val="28"/>
-          <w:szCs w:val="28"/>
-        </w:rPr>
-        <w:lastRenderedPageBreak/>
-        <w:t>server1: http://172.31.87.8:9090</w:t>
-      </w:r>
-    </w:p>
-    <w:p>
-      <w:pPr>
-        <w:pStyle w:val="ListParagraph"/>
-        <w:tabs>
-          <w:tab w:val="left" w:pos="1260"/>
-        </w:tabs>
-        <w:ind w:left="1755"/>
-        <w:rPr>
-          <w:sz w:val="28"/>
-          <w:szCs w:val="28"/>
-        </w:rPr>
-      </w:pPr>
-      <w:r>
-        <w:rPr>
-          <w:sz w:val="28"/>
-          <w:szCs w:val="28"/>
-        </w:rPr>
-        <w:t>server2: http://172.31.84.59:9090</w:t>
-      </w:r>
-    </w:p>
-    <w:p>
-      <w:pPr>
-        <w:pStyle w:val="ListParagraph"/>
-        <w:tabs>
-          <w:tab w:val="left" w:pos="1260"/>
-        </w:tabs>
-        <w:ind w:left="1755"/>
-        <w:rPr>
-          <w:sz w:val="28"/>
-          <w:szCs w:val="28"/>
-        </w:rPr>
-      </w:pPr>
-      <w:r>
-        <w:rPr>
-          <w:sz w:val="28"/>
-          <w:szCs w:val="28"/>
-        </w:rPr>
-        <w:t>status1: 200</w:t>
-      </w:r>
-    </w:p>
-    <w:p>
-      <w:pPr>
-        <w:pStyle w:val="ListParagraph"/>
-        <w:tabs>
-          <w:tab w:val="left" w:pos="1260"/>
-        </w:tabs>
-        <w:ind w:left="1755"/>
-        <w:rPr>
-          <w:sz w:val="28"/>
-          <w:szCs w:val="28"/>
-        </w:rPr>
-      </w:pPr>
-      <w:r>
-        <w:rPr>
-          <w:sz w:val="28"/>
-          <w:szCs w:val="28"/>
-        </w:rPr>
-        <w:t>status2: -1</w:t>
-      </w:r>
-    </w:p>
-    <w:p>
-      <w:pPr>
-        <w:pStyle w:val="ListParagraph"/>
-        <w:tabs>
-          <w:tab w:val="left" w:pos="1260"/>
-        </w:tabs>
-        <w:ind w:left="1755"/>
-        <w:rPr>
-          <w:sz w:val="28"/>
-          <w:szCs w:val="28"/>
-        </w:rPr>
-      </w:pPr>
-      <w:r>
-        <w:rPr>
-          <w:sz w:val="28"/>
-          <w:szCs w:val="28"/>
-        </w:rPr>
-        <w:t>path1: /etc/tomcat7/server.xml</w:t>
-      </w:r>
-    </w:p>
-    <w:p>
-      <w:pPr>
-        <w:pStyle w:val="ListParagraph"/>
-        <w:tabs>
-          <w:tab w:val="left" w:pos="1260"/>
-        </w:tabs>
-        <w:ind w:left="1755"/>
-        <w:rPr>
-          <w:sz w:val="28"/>
-          <w:szCs w:val="28"/>
-        </w:rPr>
-      </w:pPr>
-      <w:r>
-        <w:rPr>
-          <w:sz w:val="28"/>
-          <w:szCs w:val="28"/>
-        </w:rPr>
-        <w:t>port1: 8080</w:t>
-      </w:r>
-    </w:p>
-    <w:p>
-      <w:pPr>
-        <w:pStyle w:val="ListParagraph"/>
-        <w:tabs>
-          <w:tab w:val="left" w:pos="1260"/>
-        </w:tabs>
-        <w:ind w:left="1755"/>
-        <w:rPr>
-          <w:sz w:val="28"/>
-          <w:szCs w:val="28"/>
-        </w:rPr>
-      </w:pPr>
-      <w:r>
-        <w:rPr>
-          <w:sz w:val="28"/>
-          <w:szCs w:val="28"/>
-        </w:rPr>
-        <w:t>port2: 9090</w:t>
-      </w:r>
-    </w:p>
-    <w:p>
-      <w:pPr>
-        <w:pStyle w:val="ListParagraph"/>
-        <w:tabs>
-          <w:tab w:val="left" w:pos="1260"/>
-        </w:tabs>
-        <w:ind w:left="1755"/>
-        <w:rPr>
-          <w:sz w:val="28"/>
-          <w:szCs w:val="28"/>
-        </w:rPr>
-      </w:pPr>
-      <w:r>
-        <w:rPr>
-          <w:sz w:val="28"/>
-          <w:szCs w:val="28"/>
-        </w:rPr>
-        <w:t>...</w:t>
-      </w:r>
-    </w:p>
-    <w:p>
-      <w:pPr>
-        <w:pStyle w:val="ListParagraph"/>
-        <w:tabs>
-          <w:tab w:val="left" w:pos="1260"/>
-        </w:tabs>
-        <w:ind w:left="1755"/>
-        <w:rPr>
-          <w:sz w:val="28"/>
-          <w:szCs w:val="28"/>
-        </w:rPr>
-      </w:pPr>
-    </w:p>
-    <w:p>
-      <w:pPr>
-        <w:pStyle w:val="ListParagraph"/>
-        <w:tabs>
-          <w:tab w:val="left" w:pos="1260"/>
-        </w:tabs>
-        <w:ind w:left="1755"/>
-        <w:rPr>
-          <w:sz w:val="28"/>
-          <w:szCs w:val="28"/>
-        </w:rPr>
-      </w:pPr>
-      <w:r>
-        <w:rPr>
-          <w:sz w:val="28"/>
-          <w:szCs w:val="28"/>
-        </w:rPr>
-        <w:t>7 Come out of the tomcat roles</w:t>
-      </w:r>
-    </w:p>
-    <w:p>
-      <w:pPr>
-        <w:pStyle w:val="ListParagraph"/>
-        <w:tabs>
-          <w:tab w:val="left" w:pos="1260"/>
-        </w:tabs>
-        <w:ind w:left="1755"/>
-        <w:rPr>
-          <w:sz w:val="28"/>
-          <w:szCs w:val="28"/>
-        </w:rPr>
-      </w:pPr>
-      <w:r>
-        <w:rPr>
-          <w:sz w:val="28"/>
-          <w:szCs w:val="28"/>
-        </w:rPr>
-        <w:t xml:space="preserve">  cd ../..</w:t>
-      </w:r>
-    </w:p>
-    <w:p>
-      <w:pPr>
-        <w:pStyle w:val="ListParagraph"/>
-        <w:tabs>
-          <w:tab w:val="left" w:pos="1260"/>
-        </w:tabs>
-        <w:ind w:left="1755"/>
-        <w:rPr>
-          <w:sz w:val="28"/>
-          <w:szCs w:val="28"/>
-        </w:rPr>
-      </w:pPr>
-    </w:p>
-    <w:p>
-      <w:pPr>
-        <w:pStyle w:val="ListParagraph"/>
-        <w:tabs>
-          <w:tab w:val="left" w:pos="1260"/>
-        </w:tabs>
-        <w:ind w:left="1755"/>
-        <w:rPr>
-          <w:sz w:val="28"/>
-          <w:szCs w:val="28"/>
-        </w:rPr>
-      </w:pPr>
-      <w:r>
-        <w:rPr>
-          <w:sz w:val="28"/>
-          <w:szCs w:val="28"/>
-        </w:rPr>
-        <w:t>8 Create a playbook to call that role</w:t>
-      </w:r>
-    </w:p>
-    <w:p>
-      <w:pPr>
-        <w:pStyle w:val="ListParagraph"/>
-        <w:tabs>
-          <w:tab w:val="left" w:pos="1260"/>
-        </w:tabs>
-        <w:ind w:left="1755"/>
-        <w:rPr>
-          <w:sz w:val="28"/>
-          <w:szCs w:val="28"/>
-        </w:rPr>
-      </w:pPr>
-      <w:r>
-        <w:rPr>
-          <w:sz w:val="28"/>
-          <w:szCs w:val="28"/>
-        </w:rPr>
-        <w:t xml:space="preserve">  sudo vim configure_tomcat.yml</w:t>
-      </w:r>
-    </w:p>
-    <w:p>
-      <w:pPr>
-        <w:pStyle w:val="ListParagraph"/>
-        <w:tabs>
-          <w:tab w:val="left" w:pos="1260"/>
-        </w:tabs>
-        <w:ind w:left="1755"/>
-        <w:rPr>
-          <w:sz w:val="28"/>
-          <w:szCs w:val="28"/>
-        </w:rPr>
-      </w:pPr>
-      <w:r>
-        <w:rPr>
-          <w:sz w:val="28"/>
-          <w:szCs w:val="28"/>
-        </w:rPr>
-        <w:t>---</w:t>
-      </w:r>
-    </w:p>
-    <w:p>
-      <w:pPr>
-        <w:pStyle w:val="ListParagraph"/>
-        <w:tabs>
-          <w:tab w:val="left" w:pos="1260"/>
-        </w:tabs>
-        <w:ind w:left="1755"/>
-        <w:rPr>
-          <w:sz w:val="28"/>
-          <w:szCs w:val="28"/>
-        </w:rPr>
-      </w:pPr>
-      <w:r>
-        <w:rPr>
-          <w:sz w:val="28"/>
-          <w:szCs w:val="28"/>
-        </w:rPr>
-        <w:t>- name: Configuring tomcat using roles</w:t>
-      </w:r>
-    </w:p>
-    <w:p>
-      <w:pPr>
-        <w:pStyle w:val="ListParagraph"/>
-        <w:tabs>
-          <w:tab w:val="left" w:pos="1260"/>
-        </w:tabs>
-        <w:ind w:left="1755"/>
-        <w:rPr>
-          <w:sz w:val="28"/>
-          <w:szCs w:val="28"/>
-        </w:rPr>
-      </w:pPr>
-      <w:r>
-        <w:rPr>
-          <w:sz w:val="28"/>
-          <w:szCs w:val="28"/>
-        </w:rPr>
-        <w:t xml:space="preserve">  hosts: all</w:t>
-      </w:r>
-    </w:p>
-    <w:p>
-      <w:pPr>
-        <w:pStyle w:val="ListParagraph"/>
-        <w:tabs>
-          <w:tab w:val="left" w:pos="1260"/>
-        </w:tabs>
-        <w:ind w:left="1755"/>
-        <w:rPr>
-          <w:sz w:val="28"/>
-          <w:szCs w:val="28"/>
-        </w:rPr>
-      </w:pPr>
-      <w:r>
-        <w:rPr>
-          <w:sz w:val="28"/>
-          <w:szCs w:val="28"/>
-        </w:rPr>
-        <w:t xml:space="preserve">  roles:</w:t>
-      </w:r>
-    </w:p>
-    <w:p>
-      <w:pPr>
-        <w:pStyle w:val="ListParagraph"/>
-        <w:tabs>
-          <w:tab w:val="left" w:pos="1260"/>
-        </w:tabs>
-        <w:ind w:left="1755"/>
-        <w:rPr>
-          <w:sz w:val="28"/>
-          <w:szCs w:val="28"/>
-        </w:rPr>
-      </w:pPr>
-      <w:r>
-        <w:rPr>
-          <w:sz w:val="28"/>
-          <w:szCs w:val="28"/>
-        </w:rPr>
-        <w:t xml:space="preserve">   - tomcat</w:t>
-      </w:r>
-    </w:p>
-    <w:p>
-      <w:pPr>
-        <w:pStyle w:val="ListParagraph"/>
-        <w:tabs>
-          <w:tab w:val="left" w:pos="1260"/>
-        </w:tabs>
-        <w:ind w:left="1755"/>
-        <w:rPr>
-          <w:sz w:val="28"/>
-          <w:szCs w:val="28"/>
-        </w:rPr>
-      </w:pPr>
-      <w:r>
-        <w:rPr>
-          <w:sz w:val="28"/>
-          <w:szCs w:val="28"/>
-        </w:rPr>
-        <w:t>...</w:t>
-      </w:r>
-    </w:p>
-    <w:p>
-      <w:pPr>
-        <w:pStyle w:val="ListParagraph"/>
-        <w:tabs>
-          <w:tab w:val="left" w:pos="1260"/>
-        </w:tabs>
-        <w:ind w:left="1755"/>
-        <w:rPr>
-          <w:sz w:val="28"/>
-          <w:szCs w:val="28"/>
-        </w:rPr>
-      </w:pPr>
+        <w:t xml:space="preserve">  ansible-vault decrypt playbook_name.yml</w:t>
+      </w:r>
     </w:p>
     <w:p>
       <w:pPr>
@@ -63507,6 +66087,95 @@
     </w:lvl>
   </w:abstractNum>
   <w:abstractNum w:abstractNumId="24" w15:restartNumberingAfterBreak="0">
+    <w:nsid w:val="2448159F"/>
+    <w:multiLevelType w:val="hybridMultilevel"/>
+    <w:tmpl w:val="6980D132"/>
+    <w:lvl w:ilvl="0" w:tplc="AD365B00">
+      <w:start w:val="1"/>
+      <w:numFmt w:val="decimal"/>
+      <w:lvlText w:val="%1."/>
+      <w:lvlJc w:val="left"/>
+      <w:pPr>
+        <w:ind w:left="2115" w:hanging="360"/>
+      </w:pPr>
+      <w:rPr>
+        <w:rFonts w:hint="default"/>
+      </w:rPr>
+    </w:lvl>
+    <w:lvl w:ilvl="1" w:tplc="40090019" w:tentative="1">
+      <w:start w:val="1"/>
+      <w:numFmt w:val="lowerLetter"/>
+      <w:lvlText w:val="%2."/>
+      <w:lvlJc w:val="left"/>
+      <w:pPr>
+        <w:ind w:left="2835" w:hanging="360"/>
+      </w:pPr>
+    </w:lvl>
+    <w:lvl w:ilvl="2" w:tplc="4009001B" w:tentative="1">
+      <w:start w:val="1"/>
+      <w:numFmt w:val="lowerRoman"/>
+      <w:lvlText w:val="%3."/>
+      <w:lvlJc w:val="right"/>
+      <w:pPr>
+        <w:ind w:left="3555" w:hanging="180"/>
+      </w:pPr>
+    </w:lvl>
+    <w:lvl w:ilvl="3" w:tplc="4009000F" w:tentative="1">
+      <w:start w:val="1"/>
+      <w:numFmt w:val="decimal"/>
+      <w:lvlText w:val="%4."/>
+      <w:lvlJc w:val="left"/>
+      <w:pPr>
+        <w:ind w:left="4275" w:hanging="360"/>
+      </w:pPr>
+    </w:lvl>
+    <w:lvl w:ilvl="4" w:tplc="40090019" w:tentative="1">
+      <w:start w:val="1"/>
+      <w:numFmt w:val="lowerLetter"/>
+      <w:lvlText w:val="%5."/>
+      <w:lvlJc w:val="left"/>
+      <w:pPr>
+        <w:ind w:left="4995" w:hanging="360"/>
+      </w:pPr>
+    </w:lvl>
+    <w:lvl w:ilvl="5" w:tplc="4009001B" w:tentative="1">
+      <w:start w:val="1"/>
+      <w:numFmt w:val="lowerRoman"/>
+      <w:lvlText w:val="%6."/>
+      <w:lvlJc w:val="right"/>
+      <w:pPr>
+        <w:ind w:left="5715" w:hanging="180"/>
+      </w:pPr>
+    </w:lvl>
+    <w:lvl w:ilvl="6" w:tplc="4009000F" w:tentative="1">
+      <w:start w:val="1"/>
+      <w:numFmt w:val="decimal"/>
+      <w:lvlText w:val="%7."/>
+      <w:lvlJc w:val="left"/>
+      <w:pPr>
+        <w:ind w:left="6435" w:hanging="360"/>
+      </w:pPr>
+    </w:lvl>
+    <w:lvl w:ilvl="7" w:tplc="40090019" w:tentative="1">
+      <w:start w:val="1"/>
+      <w:numFmt w:val="lowerLetter"/>
+      <w:lvlText w:val="%8."/>
+      <w:lvlJc w:val="left"/>
+      <w:pPr>
+        <w:ind w:left="7155" w:hanging="360"/>
+      </w:pPr>
+    </w:lvl>
+    <w:lvl w:ilvl="8" w:tplc="4009001B" w:tentative="1">
+      <w:start w:val="1"/>
+      <w:numFmt w:val="lowerRoman"/>
+      <w:lvlText w:val="%9."/>
+      <w:lvlJc w:val="right"/>
+      <w:pPr>
+        <w:ind w:left="7875" w:hanging="180"/>
+      </w:pPr>
+    </w:lvl>
+  </w:abstractNum>
+  <w:abstractNum w:abstractNumId="25" w15:restartNumberingAfterBreak="0">
     <w:nsid w:val="24E81524"/>
     <w:multiLevelType w:val="hybridMultilevel"/>
     <w:tmpl w:val="D2A0BE3E"/>
@@ -63595,7 +66264,7 @@
       </w:pPr>
     </w:lvl>
   </w:abstractNum>
-  <w:abstractNum w:abstractNumId="25" w15:restartNumberingAfterBreak="0">
+  <w:abstractNum w:abstractNumId="26" w15:restartNumberingAfterBreak="0">
     <w:nsid w:val="273377FD"/>
     <w:multiLevelType w:val="hybridMultilevel"/>
     <w:tmpl w:val="AE325B92"/>
@@ -63684,7 +66353,7 @@
       </w:pPr>
     </w:lvl>
   </w:abstractNum>
-  <w:abstractNum w:abstractNumId="26" w15:restartNumberingAfterBreak="0">
+  <w:abstractNum w:abstractNumId="27" w15:restartNumberingAfterBreak="0">
     <w:nsid w:val="2B9240E8"/>
     <w:multiLevelType w:val="hybridMultilevel"/>
     <w:tmpl w:val="DDD86508"/>
@@ -63773,7 +66442,7 @@
       </w:pPr>
     </w:lvl>
   </w:abstractNum>
-  <w:abstractNum w:abstractNumId="27" w15:restartNumberingAfterBreak="0">
+  <w:abstractNum w:abstractNumId="28" w15:restartNumberingAfterBreak="0">
     <w:nsid w:val="2CAA286F"/>
     <w:multiLevelType w:val="hybridMultilevel"/>
     <w:tmpl w:val="EA846DCC"/>
@@ -63862,7 +66531,7 @@
       </w:pPr>
     </w:lvl>
   </w:abstractNum>
-  <w:abstractNum w:abstractNumId="28" w15:restartNumberingAfterBreak="0">
+  <w:abstractNum w:abstractNumId="29" w15:restartNumberingAfterBreak="0">
     <w:nsid w:val="2E6232EC"/>
     <w:multiLevelType w:val="hybridMultilevel"/>
     <w:tmpl w:val="5B821812"/>
@@ -63951,7 +66620,7 @@
       </w:pPr>
     </w:lvl>
   </w:abstractNum>
-  <w:abstractNum w:abstractNumId="29" w15:restartNumberingAfterBreak="0">
+  <w:abstractNum w:abstractNumId="30" w15:restartNumberingAfterBreak="0">
     <w:nsid w:val="34B950E0"/>
     <w:multiLevelType w:val="hybridMultilevel"/>
     <w:tmpl w:val="B1A468B6"/>
@@ -64040,7 +66709,7 @@
       </w:pPr>
     </w:lvl>
   </w:abstractNum>
-  <w:abstractNum w:abstractNumId="30" w15:restartNumberingAfterBreak="0">
+  <w:abstractNum w:abstractNumId="31" w15:restartNumberingAfterBreak="0">
     <w:nsid w:val="35A37CB2"/>
     <w:multiLevelType w:val="hybridMultilevel"/>
     <w:tmpl w:val="0B669056"/>
@@ -64153,7 +66822,7 @@
       </w:rPr>
     </w:lvl>
   </w:abstractNum>
-  <w:abstractNum w:abstractNumId="31" w15:restartNumberingAfterBreak="0">
+  <w:abstractNum w:abstractNumId="32" w15:restartNumberingAfterBreak="0">
     <w:nsid w:val="35CB582A"/>
     <w:multiLevelType w:val="hybridMultilevel"/>
     <w:tmpl w:val="62666914"/>
@@ -64242,7 +66911,7 @@
       </w:pPr>
     </w:lvl>
   </w:abstractNum>
-  <w:abstractNum w:abstractNumId="32" w15:restartNumberingAfterBreak="0">
+  <w:abstractNum w:abstractNumId="33" w15:restartNumberingAfterBreak="0">
     <w:nsid w:val="37B96759"/>
     <w:multiLevelType w:val="hybridMultilevel"/>
     <w:tmpl w:val="2EACE338"/>
@@ -64331,7 +67000,7 @@
       </w:pPr>
     </w:lvl>
   </w:abstractNum>
-  <w:abstractNum w:abstractNumId="33" w15:restartNumberingAfterBreak="0">
+  <w:abstractNum w:abstractNumId="34" w15:restartNumberingAfterBreak="0">
     <w:nsid w:val="38A55753"/>
     <w:multiLevelType w:val="hybridMultilevel"/>
     <w:tmpl w:val="B710944C"/>
@@ -64420,7 +67089,7 @@
       </w:pPr>
     </w:lvl>
   </w:abstractNum>
-  <w:abstractNum w:abstractNumId="34" w15:restartNumberingAfterBreak="0">
+  <w:abstractNum w:abstractNumId="35" w15:restartNumberingAfterBreak="0">
     <w:nsid w:val="39441675"/>
     <w:multiLevelType w:val="hybridMultilevel"/>
     <w:tmpl w:val="D6561A06"/>
@@ -64509,7 +67178,7 @@
       </w:pPr>
     </w:lvl>
   </w:abstractNum>
-  <w:abstractNum w:abstractNumId="35" w15:restartNumberingAfterBreak="0">
+  <w:abstractNum w:abstractNumId="36" w15:restartNumberingAfterBreak="0">
     <w:nsid w:val="3C51214D"/>
     <w:multiLevelType w:val="hybridMultilevel"/>
     <w:tmpl w:val="DD52336C"/>
@@ -64622,7 +67291,7 @@
       </w:rPr>
     </w:lvl>
   </w:abstractNum>
-  <w:abstractNum w:abstractNumId="36" w15:restartNumberingAfterBreak="0">
+  <w:abstractNum w:abstractNumId="37" w15:restartNumberingAfterBreak="0">
     <w:nsid w:val="42987E52"/>
     <w:multiLevelType w:val="hybridMultilevel"/>
     <w:tmpl w:val="49C699A0"/>
@@ -64711,7 +67380,7 @@
       </w:pPr>
     </w:lvl>
   </w:abstractNum>
-  <w:abstractNum w:abstractNumId="37" w15:restartNumberingAfterBreak="0">
+  <w:abstractNum w:abstractNumId="38" w15:restartNumberingAfterBreak="0">
     <w:nsid w:val="44DC5D03"/>
     <w:multiLevelType w:val="hybridMultilevel"/>
     <w:tmpl w:val="DD328892"/>
@@ -64824,7 +67493,7 @@
       </w:rPr>
     </w:lvl>
   </w:abstractNum>
-  <w:abstractNum w:abstractNumId="38" w15:restartNumberingAfterBreak="0">
+  <w:abstractNum w:abstractNumId="39" w15:restartNumberingAfterBreak="0">
     <w:nsid w:val="44FD4E4A"/>
     <w:multiLevelType w:val="hybridMultilevel"/>
     <w:tmpl w:val="2A9ABC9C"/>
@@ -64913,7 +67582,7 @@
       </w:pPr>
     </w:lvl>
   </w:abstractNum>
-  <w:abstractNum w:abstractNumId="39" w15:restartNumberingAfterBreak="0">
+  <w:abstractNum w:abstractNumId="40" w15:restartNumberingAfterBreak="0">
     <w:nsid w:val="4BD73388"/>
     <w:multiLevelType w:val="hybridMultilevel"/>
     <w:tmpl w:val="64127DD4"/>
@@ -65002,7 +67671,7 @@
       </w:pPr>
     </w:lvl>
   </w:abstractNum>
-  <w:abstractNum w:abstractNumId="40" w15:restartNumberingAfterBreak="0">
+  <w:abstractNum w:abstractNumId="41" w15:restartNumberingAfterBreak="0">
     <w:nsid w:val="4FD72AB4"/>
     <w:multiLevelType w:val="hybridMultilevel"/>
     <w:tmpl w:val="05747530"/>
@@ -65115,7 +67784,7 @@
       </w:rPr>
     </w:lvl>
   </w:abstractNum>
-  <w:abstractNum w:abstractNumId="41" w15:restartNumberingAfterBreak="0">
+  <w:abstractNum w:abstractNumId="42" w15:restartNumberingAfterBreak="0">
     <w:nsid w:val="4FE249DB"/>
     <w:multiLevelType w:val="hybridMultilevel"/>
     <w:tmpl w:val="2490FC82"/>
@@ -65204,7 +67873,7 @@
       </w:pPr>
     </w:lvl>
   </w:abstractNum>
-  <w:abstractNum w:abstractNumId="42" w15:restartNumberingAfterBreak="0">
+  <w:abstractNum w:abstractNumId="43" w15:restartNumberingAfterBreak="0">
     <w:nsid w:val="52832C3C"/>
     <w:multiLevelType w:val="hybridMultilevel"/>
     <w:tmpl w:val="6CF67B64"/>
@@ -65293,7 +67962,7 @@
       </w:pPr>
     </w:lvl>
   </w:abstractNum>
-  <w:abstractNum w:abstractNumId="43" w15:restartNumberingAfterBreak="0">
+  <w:abstractNum w:abstractNumId="44" w15:restartNumberingAfterBreak="0">
     <w:nsid w:val="53B87A8F"/>
     <w:multiLevelType w:val="hybridMultilevel"/>
     <w:tmpl w:val="7EDC3736"/>
@@ -65382,7 +68051,7 @@
       </w:pPr>
     </w:lvl>
   </w:abstractNum>
-  <w:abstractNum w:abstractNumId="44" w15:restartNumberingAfterBreak="0">
+  <w:abstractNum w:abstractNumId="45" w15:restartNumberingAfterBreak="0">
     <w:nsid w:val="54A2227A"/>
     <w:multiLevelType w:val="hybridMultilevel"/>
     <w:tmpl w:val="BEAC7B2A"/>
@@ -65471,7 +68140,7 @@
       </w:pPr>
     </w:lvl>
   </w:abstractNum>
-  <w:abstractNum w:abstractNumId="45" w15:restartNumberingAfterBreak="0">
+  <w:abstractNum w:abstractNumId="46" w15:restartNumberingAfterBreak="0">
     <w:nsid w:val="59FF5F66"/>
     <w:multiLevelType w:val="hybridMultilevel"/>
     <w:tmpl w:val="26A848F0"/>
@@ -65560,7 +68229,7 @@
       </w:pPr>
     </w:lvl>
   </w:abstractNum>
-  <w:abstractNum w:abstractNumId="46" w15:restartNumberingAfterBreak="0">
+  <w:abstractNum w:abstractNumId="47" w15:restartNumberingAfterBreak="0">
     <w:nsid w:val="5AA76EEA"/>
     <w:multiLevelType w:val="hybridMultilevel"/>
     <w:tmpl w:val="CE6239F6"/>
@@ -65649,7 +68318,7 @@
       </w:pPr>
     </w:lvl>
   </w:abstractNum>
-  <w:abstractNum w:abstractNumId="47" w15:restartNumberingAfterBreak="0">
+  <w:abstractNum w:abstractNumId="48" w15:restartNumberingAfterBreak="0">
     <w:nsid w:val="5CA042FA"/>
     <w:multiLevelType w:val="hybridMultilevel"/>
     <w:tmpl w:val="0938E9AC"/>
@@ -65738,7 +68407,7 @@
       </w:pPr>
     </w:lvl>
   </w:abstractNum>
-  <w:abstractNum w:abstractNumId="48" w15:restartNumberingAfterBreak="0">
+  <w:abstractNum w:abstractNumId="49" w15:restartNumberingAfterBreak="0">
     <w:nsid w:val="5D1C4274"/>
     <w:multiLevelType w:val="hybridMultilevel"/>
     <w:tmpl w:val="2842E954"/>
@@ -65827,7 +68496,7 @@
       </w:pPr>
     </w:lvl>
   </w:abstractNum>
-  <w:abstractNum w:abstractNumId="49" w15:restartNumberingAfterBreak="0">
+  <w:abstractNum w:abstractNumId="50" w15:restartNumberingAfterBreak="0">
     <w:nsid w:val="5DD57F7F"/>
     <w:multiLevelType w:val="hybridMultilevel"/>
     <w:tmpl w:val="D99CDAFE"/>
@@ -65916,7 +68585,7 @@
       </w:pPr>
     </w:lvl>
   </w:abstractNum>
-  <w:abstractNum w:abstractNumId="50" w15:restartNumberingAfterBreak="0">
+  <w:abstractNum w:abstractNumId="51" w15:restartNumberingAfterBreak="0">
     <w:nsid w:val="5EE42BE8"/>
     <w:multiLevelType w:val="hybridMultilevel"/>
     <w:tmpl w:val="B532CCD2"/>
@@ -66005,7 +68674,7 @@
       </w:pPr>
     </w:lvl>
   </w:abstractNum>
-  <w:abstractNum w:abstractNumId="51" w15:restartNumberingAfterBreak="0">
+  <w:abstractNum w:abstractNumId="52" w15:restartNumberingAfterBreak="0">
     <w:nsid w:val="5FEE688C"/>
     <w:multiLevelType w:val="hybridMultilevel"/>
     <w:tmpl w:val="87A40678"/>
@@ -66094,7 +68763,7 @@
       </w:pPr>
     </w:lvl>
   </w:abstractNum>
-  <w:abstractNum w:abstractNumId="52" w15:restartNumberingAfterBreak="0">
+  <w:abstractNum w:abstractNumId="53" w15:restartNumberingAfterBreak="0">
     <w:nsid w:val="602708F1"/>
     <w:multiLevelType w:val="hybridMultilevel"/>
     <w:tmpl w:val="DDEC5D9A"/>
@@ -66183,7 +68852,7 @@
       </w:pPr>
     </w:lvl>
   </w:abstractNum>
-  <w:abstractNum w:abstractNumId="53" w15:restartNumberingAfterBreak="0">
+  <w:abstractNum w:abstractNumId="54" w15:restartNumberingAfterBreak="0">
     <w:nsid w:val="633061B8"/>
     <w:multiLevelType w:val="hybridMultilevel"/>
     <w:tmpl w:val="9C248F34"/>
@@ -66272,7 +68941,7 @@
       </w:pPr>
     </w:lvl>
   </w:abstractNum>
-  <w:abstractNum w:abstractNumId="54" w15:restartNumberingAfterBreak="0">
+  <w:abstractNum w:abstractNumId="55" w15:restartNumberingAfterBreak="0">
     <w:nsid w:val="63686AF6"/>
     <w:multiLevelType w:val="hybridMultilevel"/>
     <w:tmpl w:val="BE601DD4"/>
@@ -66361,7 +69030,7 @@
       </w:pPr>
     </w:lvl>
   </w:abstractNum>
-  <w:abstractNum w:abstractNumId="55" w15:restartNumberingAfterBreak="0">
+  <w:abstractNum w:abstractNumId="56" w15:restartNumberingAfterBreak="0">
     <w:nsid w:val="640C6AD5"/>
     <w:multiLevelType w:val="hybridMultilevel"/>
     <w:tmpl w:val="74F8B67E"/>
@@ -66450,7 +69119,7 @@
       </w:pPr>
     </w:lvl>
   </w:abstractNum>
-  <w:abstractNum w:abstractNumId="56" w15:restartNumberingAfterBreak="0">
+  <w:abstractNum w:abstractNumId="57" w15:restartNumberingAfterBreak="0">
     <w:nsid w:val="653D2F3B"/>
     <w:multiLevelType w:val="hybridMultilevel"/>
     <w:tmpl w:val="47E810D2"/>
@@ -66563,7 +69232,7 @@
       </w:rPr>
     </w:lvl>
   </w:abstractNum>
-  <w:abstractNum w:abstractNumId="57" w15:restartNumberingAfterBreak="0">
+  <w:abstractNum w:abstractNumId="58" w15:restartNumberingAfterBreak="0">
     <w:nsid w:val="69227E3D"/>
     <w:multiLevelType w:val="hybridMultilevel"/>
     <w:tmpl w:val="8D9E4AB2"/>
@@ -66652,7 +69321,7 @@
       </w:pPr>
     </w:lvl>
   </w:abstractNum>
-  <w:abstractNum w:abstractNumId="58" w15:restartNumberingAfterBreak="0">
+  <w:abstractNum w:abstractNumId="59" w15:restartNumberingAfterBreak="0">
     <w:nsid w:val="6AE22FC9"/>
     <w:multiLevelType w:val="hybridMultilevel"/>
     <w:tmpl w:val="FCF281DC"/>
@@ -66741,7 +69410,7 @@
       </w:pPr>
     </w:lvl>
   </w:abstractNum>
-  <w:abstractNum w:abstractNumId="59" w15:restartNumberingAfterBreak="0">
+  <w:abstractNum w:abstractNumId="60" w15:restartNumberingAfterBreak="0">
     <w:nsid w:val="6B3F2C9B"/>
     <w:multiLevelType w:val="hybridMultilevel"/>
     <w:tmpl w:val="EF006B6C"/>
@@ -66831,7 +69500,7 @@
       </w:pPr>
     </w:lvl>
   </w:abstractNum>
-  <w:abstractNum w:abstractNumId="60" w15:restartNumberingAfterBreak="0">
+  <w:abstractNum w:abstractNumId="61" w15:restartNumberingAfterBreak="0">
     <w:nsid w:val="6CC2141A"/>
     <w:multiLevelType w:val="hybridMultilevel"/>
     <w:tmpl w:val="9836D3B0"/>
@@ -66920,7 +69589,7 @@
       </w:pPr>
     </w:lvl>
   </w:abstractNum>
-  <w:abstractNum w:abstractNumId="61" w15:restartNumberingAfterBreak="0">
+  <w:abstractNum w:abstractNumId="62" w15:restartNumberingAfterBreak="0">
     <w:nsid w:val="6DC57381"/>
     <w:multiLevelType w:val="hybridMultilevel"/>
     <w:tmpl w:val="A3A0E2C6"/>
@@ -67009,7 +69678,7 @@
       </w:pPr>
     </w:lvl>
   </w:abstractNum>
-  <w:abstractNum w:abstractNumId="62" w15:restartNumberingAfterBreak="0">
+  <w:abstractNum w:abstractNumId="63" w15:restartNumberingAfterBreak="0">
     <w:nsid w:val="75016C1A"/>
     <w:multiLevelType w:val="hybridMultilevel"/>
     <w:tmpl w:val="AE64CD24"/>
@@ -67098,7 +69767,7 @@
       </w:pPr>
     </w:lvl>
   </w:abstractNum>
-  <w:abstractNum w:abstractNumId="63" w15:restartNumberingAfterBreak="0">
+  <w:abstractNum w:abstractNumId="64" w15:restartNumberingAfterBreak="0">
     <w:nsid w:val="77512E8B"/>
     <w:multiLevelType w:val="hybridMultilevel"/>
     <w:tmpl w:val="C48847BE"/>
@@ -67188,7 +69857,7 @@
       </w:pPr>
     </w:lvl>
   </w:abstractNum>
-  <w:abstractNum w:abstractNumId="64" w15:restartNumberingAfterBreak="0">
+  <w:abstractNum w:abstractNumId="65" w15:restartNumberingAfterBreak="0">
     <w:nsid w:val="77652C9D"/>
     <w:multiLevelType w:val="hybridMultilevel"/>
     <w:tmpl w:val="90688A6C"/>
@@ -67277,7 +69946,7 @@
       </w:pPr>
     </w:lvl>
   </w:abstractNum>
-  <w:abstractNum w:abstractNumId="65" w15:restartNumberingAfterBreak="0">
+  <w:abstractNum w:abstractNumId="66" w15:restartNumberingAfterBreak="0">
     <w:nsid w:val="77BB0FCA"/>
     <w:multiLevelType w:val="hybridMultilevel"/>
     <w:tmpl w:val="0A14E762"/>
@@ -67366,7 +70035,7 @@
       </w:pPr>
     </w:lvl>
   </w:abstractNum>
-  <w:abstractNum w:abstractNumId="66" w15:restartNumberingAfterBreak="0">
+  <w:abstractNum w:abstractNumId="67" w15:restartNumberingAfterBreak="0">
     <w:nsid w:val="78121B8B"/>
     <w:multiLevelType w:val="hybridMultilevel"/>
     <w:tmpl w:val="AB626B74"/>
@@ -67479,7 +70148,7 @@
       </w:rPr>
     </w:lvl>
   </w:abstractNum>
-  <w:abstractNum w:abstractNumId="67" w15:restartNumberingAfterBreak="0">
+  <w:abstractNum w:abstractNumId="68" w15:restartNumberingAfterBreak="0">
     <w:nsid w:val="7AF55980"/>
     <w:multiLevelType w:val="hybridMultilevel"/>
     <w:tmpl w:val="187A8982"/>
@@ -67568,7 +70237,7 @@
       </w:pPr>
     </w:lvl>
   </w:abstractNum>
-  <w:abstractNum w:abstractNumId="68" w15:restartNumberingAfterBreak="0">
+  <w:abstractNum w:abstractNumId="69" w15:restartNumberingAfterBreak="0">
     <w:nsid w:val="7BF95DE2"/>
     <w:multiLevelType w:val="hybridMultilevel"/>
     <w:tmpl w:val="551EDF08"/>
@@ -67657,7 +70326,7 @@
       </w:pPr>
     </w:lvl>
   </w:abstractNum>
-  <w:abstractNum w:abstractNumId="69" w15:restartNumberingAfterBreak="0">
+  <w:abstractNum w:abstractNumId="70" w15:restartNumberingAfterBreak="0">
     <w:nsid w:val="7CFF0D94"/>
     <w:multiLevelType w:val="hybridMultilevel"/>
     <w:tmpl w:val="3F38A036"/>
@@ -67746,7 +70415,7 @@
       </w:pPr>
     </w:lvl>
   </w:abstractNum>
-  <w:abstractNum w:abstractNumId="70" w15:restartNumberingAfterBreak="0">
+  <w:abstractNum w:abstractNumId="71" w15:restartNumberingAfterBreak="0">
     <w:nsid w:val="7E8C0A54"/>
     <w:multiLevelType w:val="hybridMultilevel"/>
     <w:tmpl w:val="9316549C"/>
@@ -67835,7 +70504,7 @@
       </w:pPr>
     </w:lvl>
   </w:abstractNum>
-  <w:abstractNum w:abstractNumId="71" w15:restartNumberingAfterBreak="0">
+  <w:abstractNum w:abstractNumId="72" w15:restartNumberingAfterBreak="0">
     <w:nsid w:val="7F1F1CA2"/>
     <w:multiLevelType w:val="hybridMultilevel"/>
     <w:tmpl w:val="C5246A68"/>
@@ -67925,52 +70594,52 @@
     </w:lvl>
   </w:abstractNum>
   <w:num w:numId="1">
-    <w:abstractNumId w:val="66"/>
+    <w:abstractNumId w:val="67"/>
   </w:num>
   <w:num w:numId="2">
-    <w:abstractNumId w:val="35"/>
+    <w:abstractNumId w:val="36"/>
   </w:num>
   <w:num w:numId="3">
-    <w:abstractNumId w:val="37"/>
+    <w:abstractNumId w:val="38"/>
   </w:num>
   <w:num w:numId="4">
     <w:abstractNumId w:val="8"/>
   </w:num>
   <w:num w:numId="5">
-    <w:abstractNumId w:val="31"/>
+    <w:abstractNumId w:val="32"/>
   </w:num>
   <w:num w:numId="6">
-    <w:abstractNumId w:val="61"/>
+    <w:abstractNumId w:val="62"/>
   </w:num>
   <w:num w:numId="7">
-    <w:abstractNumId w:val="38"/>
+    <w:abstractNumId w:val="39"/>
   </w:num>
   <w:num w:numId="8">
     <w:abstractNumId w:val="4"/>
   </w:num>
   <w:num w:numId="9">
-    <w:abstractNumId w:val="24"/>
+    <w:abstractNumId w:val="25"/>
   </w:num>
   <w:num w:numId="10">
-    <w:abstractNumId w:val="48"/>
+    <w:abstractNumId w:val="49"/>
   </w:num>
   <w:num w:numId="11">
-    <w:abstractNumId w:val="51"/>
+    <w:abstractNumId w:val="52"/>
   </w:num>
   <w:num w:numId="12">
-    <w:abstractNumId w:val="71"/>
+    <w:abstractNumId w:val="72"/>
   </w:num>
   <w:num w:numId="13">
-    <w:abstractNumId w:val="63"/>
+    <w:abstractNumId w:val="64"/>
   </w:num>
   <w:num w:numId="14">
     <w:abstractNumId w:val="15"/>
   </w:num>
   <w:num w:numId="15">
-    <w:abstractNumId w:val="26"/>
+    <w:abstractNumId w:val="27"/>
   </w:num>
   <w:num w:numId="16">
-    <w:abstractNumId w:val="46"/>
+    <w:abstractNumId w:val="47"/>
   </w:num>
   <w:num w:numId="17">
     <w:abstractNumId w:val="16"/>
@@ -67979,61 +70648,61 @@
     <w:abstractNumId w:val="23"/>
   </w:num>
   <w:num w:numId="19">
-    <w:abstractNumId w:val="59"/>
+    <w:abstractNumId w:val="60"/>
   </w:num>
   <w:num w:numId="20">
-    <w:abstractNumId w:val="41"/>
+    <w:abstractNumId w:val="42"/>
   </w:num>
   <w:num w:numId="21">
     <w:abstractNumId w:val="12"/>
   </w:num>
   <w:num w:numId="22">
-    <w:abstractNumId w:val="47"/>
+    <w:abstractNumId w:val="48"/>
   </w:num>
   <w:num w:numId="23">
-    <w:abstractNumId w:val="28"/>
+    <w:abstractNumId w:val="29"/>
   </w:num>
   <w:num w:numId="24">
-    <w:abstractNumId w:val="57"/>
+    <w:abstractNumId w:val="58"/>
   </w:num>
   <w:num w:numId="25">
     <w:abstractNumId w:val="7"/>
   </w:num>
   <w:num w:numId="26">
-    <w:abstractNumId w:val="53"/>
+    <w:abstractNumId w:val="54"/>
   </w:num>
   <w:num w:numId="27">
     <w:abstractNumId w:val="21"/>
   </w:num>
   <w:num w:numId="28">
-    <w:abstractNumId w:val="44"/>
+    <w:abstractNumId w:val="45"/>
   </w:num>
   <w:num w:numId="29">
-    <w:abstractNumId w:val="69"/>
+    <w:abstractNumId w:val="70"/>
   </w:num>
   <w:num w:numId="30">
-    <w:abstractNumId w:val="45"/>
+    <w:abstractNumId w:val="46"/>
   </w:num>
   <w:num w:numId="31">
-    <w:abstractNumId w:val="39"/>
+    <w:abstractNumId w:val="40"/>
   </w:num>
   <w:num w:numId="32">
     <w:abstractNumId w:val="19"/>
   </w:num>
   <w:num w:numId="33">
-    <w:abstractNumId w:val="32"/>
+    <w:abstractNumId w:val="33"/>
   </w:num>
   <w:num w:numId="34">
-    <w:abstractNumId w:val="54"/>
+    <w:abstractNumId w:val="55"/>
   </w:num>
   <w:num w:numId="35">
     <w:abstractNumId w:val="14"/>
   </w:num>
   <w:num w:numId="36">
-    <w:abstractNumId w:val="70"/>
+    <w:abstractNumId w:val="71"/>
   </w:num>
   <w:num w:numId="37">
-    <w:abstractNumId w:val="43"/>
+    <w:abstractNumId w:val="44"/>
   </w:num>
   <w:num w:numId="38">
     <w:abstractNumId w:val="2"/>
@@ -68042,49 +70711,49 @@
     <w:abstractNumId w:val="17"/>
   </w:num>
   <w:num w:numId="40">
-    <w:abstractNumId w:val="29"/>
+    <w:abstractNumId w:val="30"/>
   </w:num>
   <w:num w:numId="41">
-    <w:abstractNumId w:val="33"/>
+    <w:abstractNumId w:val="34"/>
   </w:num>
   <w:num w:numId="42">
-    <w:abstractNumId w:val="36"/>
+    <w:abstractNumId w:val="37"/>
   </w:num>
   <w:num w:numId="43">
-    <w:abstractNumId w:val="62"/>
+    <w:abstractNumId w:val="63"/>
   </w:num>
   <w:num w:numId="44">
     <w:abstractNumId w:val="18"/>
   </w:num>
   <w:num w:numId="45">
-    <w:abstractNumId w:val="42"/>
+    <w:abstractNumId w:val="43"/>
   </w:num>
   <w:num w:numId="46">
     <w:abstractNumId w:val="11"/>
   </w:num>
   <w:num w:numId="47">
-    <w:abstractNumId w:val="64"/>
+    <w:abstractNumId w:val="65"/>
   </w:num>
   <w:num w:numId="48">
-    <w:abstractNumId w:val="49"/>
+    <w:abstractNumId w:val="50"/>
   </w:num>
   <w:num w:numId="49">
     <w:abstractNumId w:val="6"/>
   </w:num>
   <w:num w:numId="50">
-    <w:abstractNumId w:val="30"/>
+    <w:abstractNumId w:val="31"/>
   </w:num>
   <w:num w:numId="51">
-    <w:abstractNumId w:val="55"/>
+    <w:abstractNumId w:val="56"/>
   </w:num>
   <w:num w:numId="52">
     <w:abstractNumId w:val="5"/>
   </w:num>
   <w:num w:numId="53">
-    <w:abstractNumId w:val="68"/>
+    <w:abstractNumId w:val="69"/>
   </w:num>
   <w:num w:numId="54">
-    <w:abstractNumId w:val="34"/>
+    <w:abstractNumId w:val="35"/>
   </w:num>
   <w:num w:numId="55">
     <w:abstractNumId w:val="22"/>
@@ -68096,49 +70765,52 @@
     <w:abstractNumId w:val="20"/>
   </w:num>
   <w:num w:numId="58">
-    <w:abstractNumId w:val="67"/>
+    <w:abstractNumId w:val="68"/>
   </w:num>
   <w:num w:numId="59">
     <w:abstractNumId w:val="0"/>
   </w:num>
   <w:num w:numId="60">
-    <w:abstractNumId w:val="27"/>
+    <w:abstractNumId w:val="28"/>
   </w:num>
   <w:num w:numId="61">
     <w:abstractNumId w:val="13"/>
   </w:num>
   <w:num w:numId="62">
-    <w:abstractNumId w:val="40"/>
+    <w:abstractNumId w:val="41"/>
   </w:num>
   <w:num w:numId="63">
-    <w:abstractNumId w:val="58"/>
+    <w:abstractNumId w:val="59"/>
   </w:num>
   <w:num w:numId="64">
-    <w:abstractNumId w:val="52"/>
+    <w:abstractNumId w:val="53"/>
   </w:num>
   <w:num w:numId="65">
-    <w:abstractNumId w:val="60"/>
+    <w:abstractNumId w:val="61"/>
   </w:num>
   <w:num w:numId="66">
     <w:abstractNumId w:val="9"/>
   </w:num>
   <w:num w:numId="67">
-    <w:abstractNumId w:val="65"/>
+    <w:abstractNumId w:val="66"/>
   </w:num>
   <w:num w:numId="68">
     <w:abstractNumId w:val="10"/>
   </w:num>
   <w:num w:numId="69">
-    <w:abstractNumId w:val="50"/>
+    <w:abstractNumId w:val="51"/>
   </w:num>
   <w:num w:numId="70">
     <w:abstractNumId w:val="3"/>
   </w:num>
   <w:num w:numId="71">
-    <w:abstractNumId w:val="25"/>
+    <w:abstractNumId w:val="26"/>
   </w:num>
   <w:num w:numId="72">
-    <w:abstractNumId w:val="56"/>
+    <w:abstractNumId w:val="57"/>
+  </w:num>
+  <w:num w:numId="73">
+    <w:abstractNumId w:val="24"/>
   </w:num>
   <w:numIdMacAtCleanup w:val="72"/>
 </w:numbering>
@@ -68923,7 +71595,7 @@
 </file>
 
 <file path=customXml/itemProps1.xml><?xml version="1.0" encoding="utf-8"?>
-<ds:datastoreItem xmlns:ds="http://schemas.openxmlformats.org/officeDocument/2006/customXml" ds:itemID="{A89546A0-1110-4522-A52A-F3FDA93523C6}">
+<ds:datastoreItem xmlns:ds="http://schemas.openxmlformats.org/officeDocument/2006/customXml" ds:itemID="{81CC93F9-2D09-49FE-BAF8-82A94D43373B}">
   <ds:schemaRefs>
     <ds:schemaRef ds:uri="http://schemas.openxmlformats.org/officeDocument/2006/bibliography"/>
   </ds:schemaRefs>
